--- a/SA/Kursovaya_rabota.docx
+++ b/SA/Kursovaya_rabota.docx
@@ -3783,45 +3783,25 @@
       <w:r>
         <w:t xml:space="preserve">Рисунок </w:t>
       </w:r>
-      <w:r>
-        <w:fldChar w:fldCharType="begin"/>
-      </w:r>
-      <w:r>
-        <w:instrText xml:space="preserve"> STYLEREF 1 \s </w:instrText>
-      </w:r>
-      <w:r>
-        <w:fldChar w:fldCharType="separate"/>
-      </w:r>
-      <w:r>
-        <w:rPr>
-          <w:noProof/>
-        </w:rPr>
-        <w:t>1</w:t>
-      </w:r>
-      <w:r>
-        <w:fldChar w:fldCharType="end"/>
-      </w:r>
+      <w:fldSimple w:instr=" STYLEREF 1 \s ">
+        <w:r>
+          <w:rPr>
+            <w:noProof/>
+          </w:rPr>
+          <w:t>1</w:t>
+        </w:r>
+      </w:fldSimple>
       <w:r>
         <w:t>.</w:t>
       </w:r>
-      <w:r>
-        <w:fldChar w:fldCharType="begin"/>
-      </w:r>
-      <w:r>
-        <w:instrText xml:space="preserve"> SEQ Рисунок \* ARABIC \s 1 </w:instrText>
-      </w:r>
-      <w:r>
-        <w:fldChar w:fldCharType="separate"/>
-      </w:r>
-      <w:r>
-        <w:rPr>
-          <w:noProof/>
-        </w:rPr>
-        <w:t>1</w:t>
-      </w:r>
-      <w:r>
-        <w:fldChar w:fldCharType="end"/>
-      </w:r>
+      <w:fldSimple w:instr=" SEQ Рисунок \* ARABIC \s 1 ">
+        <w:r>
+          <w:rPr>
+            <w:noProof/>
+          </w:rPr>
+          <w:t>1</w:t>
+        </w:r>
+      </w:fldSimple>
       <w:r>
         <w:t xml:space="preserve"> - </w:t>
       </w:r>
@@ -4043,45 +4023,25 @@
       <w:r>
         <w:t xml:space="preserve">Рисунок </w:t>
       </w:r>
-      <w:r>
-        <w:fldChar w:fldCharType="begin"/>
-      </w:r>
-      <w:r>
-        <w:instrText xml:space="preserve"> STYLEREF 1 \s </w:instrText>
-      </w:r>
-      <w:r>
-        <w:fldChar w:fldCharType="separate"/>
-      </w:r>
-      <w:r>
-        <w:rPr>
-          <w:noProof/>
-        </w:rPr>
-        <w:t>2</w:t>
-      </w:r>
-      <w:r>
-        <w:fldChar w:fldCharType="end"/>
-      </w:r>
+      <w:fldSimple w:instr=" STYLEREF 1 \s ">
+        <w:r>
+          <w:rPr>
+            <w:noProof/>
+          </w:rPr>
+          <w:t>2</w:t>
+        </w:r>
+      </w:fldSimple>
       <w:r>
         <w:t>.</w:t>
       </w:r>
-      <w:r>
-        <w:fldChar w:fldCharType="begin"/>
-      </w:r>
-      <w:r>
-        <w:instrText xml:space="preserve"> SEQ Рисунок \* ARABIC \s 1 </w:instrText>
-      </w:r>
-      <w:r>
-        <w:fldChar w:fldCharType="separate"/>
-      </w:r>
-      <w:r>
-        <w:rPr>
-          <w:noProof/>
-        </w:rPr>
-        <w:t>1</w:t>
-      </w:r>
-      <w:r>
-        <w:fldChar w:fldCharType="end"/>
-      </w:r>
+      <w:fldSimple w:instr=" SEQ Рисунок \* ARABIC \s 1 ">
+        <w:r>
+          <w:rPr>
+            <w:noProof/>
+          </w:rPr>
+          <w:t>1</w:t>
+        </w:r>
+      </w:fldSimple>
       <w:r>
         <w:t xml:space="preserve"> - Диаграмма взаимодействия системы с окружающей средой</w:t>
       </w:r>
@@ -4111,45 +4071,25 @@
       <w:r>
         <w:t xml:space="preserve">Таблица </w:t>
       </w:r>
-      <w:r>
-        <w:fldChar w:fldCharType="begin"/>
-      </w:r>
-      <w:r>
-        <w:instrText xml:space="preserve"> STYLEREF 1 \s </w:instrText>
-      </w:r>
-      <w:r>
-        <w:fldChar w:fldCharType="separate"/>
-      </w:r>
-      <w:r>
-        <w:rPr>
-          <w:noProof/>
-        </w:rPr>
-        <w:t>2</w:t>
-      </w:r>
-      <w:r>
-        <w:fldChar w:fldCharType="end"/>
-      </w:r>
+      <w:fldSimple w:instr=" STYLEREF 1 \s ">
+        <w:r>
+          <w:rPr>
+            <w:noProof/>
+          </w:rPr>
+          <w:t>2</w:t>
+        </w:r>
+      </w:fldSimple>
       <w:r>
         <w:t>.</w:t>
       </w:r>
-      <w:r>
-        <w:fldChar w:fldCharType="begin"/>
-      </w:r>
-      <w:r>
-        <w:instrText xml:space="preserve"> SEQ Таблица \* ARABIC \s 1 </w:instrText>
-      </w:r>
-      <w:r>
-        <w:fldChar w:fldCharType="separate"/>
-      </w:r>
-      <w:r>
-        <w:rPr>
-          <w:noProof/>
-        </w:rPr>
-        <w:t>1</w:t>
-      </w:r>
-      <w:r>
-        <w:fldChar w:fldCharType="end"/>
-      </w:r>
+      <w:fldSimple w:instr=" SEQ Таблица \* ARABIC \s 1 ">
+        <w:r>
+          <w:rPr>
+            <w:noProof/>
+          </w:rPr>
+          <w:t>1</w:t>
+        </w:r>
+      </w:fldSimple>
       <w:r>
         <w:t xml:space="preserve"> - Критерии оценивания системы</w:t>
       </w:r>
@@ -4586,13 +4526,7 @@
         <w:t xml:space="preserve">В качестве обоснования для декомпозиции выбран жизненный цикл и технологические </w:t>
       </w:r>
       <w:r>
-        <w:t>этапы. Жизненный цикл системы состоит из двух этапов (представлен на рисунке 2.</w:t>
-      </w:r>
-      <w:r>
-        <w:t>2</w:t>
-      </w:r>
-      <w:r>
-        <w:t>):</w:t>
+        <w:t>этапы. Жизненный цикл системы состоит из двух этапов (представлен на рисунке 2.2):</w:t>
       </w:r>
     </w:p>
     <w:p>
@@ -4696,45 +4630,25 @@
       <w:r>
         <w:t xml:space="preserve">Рисунок </w:t>
       </w:r>
-      <w:r>
-        <w:fldChar w:fldCharType="begin"/>
-      </w:r>
-      <w:r>
-        <w:instrText xml:space="preserve"> STYLEREF 1 \s </w:instrText>
-      </w:r>
-      <w:r>
-        <w:fldChar w:fldCharType="separate"/>
-      </w:r>
-      <w:r>
-        <w:rPr>
-          <w:noProof/>
-        </w:rPr>
-        <w:t>2</w:t>
-      </w:r>
-      <w:r>
-        <w:fldChar w:fldCharType="end"/>
-      </w:r>
+      <w:fldSimple w:instr=" STYLEREF 1 \s ">
+        <w:r>
+          <w:rPr>
+            <w:noProof/>
+          </w:rPr>
+          <w:t>2</w:t>
+        </w:r>
+      </w:fldSimple>
       <w:r>
         <w:t>.</w:t>
       </w:r>
-      <w:r>
-        <w:fldChar w:fldCharType="begin"/>
-      </w:r>
-      <w:r>
-        <w:instrText xml:space="preserve"> SEQ Рисунок \* ARABIC \s 1 </w:instrText>
-      </w:r>
-      <w:r>
-        <w:fldChar w:fldCharType="separate"/>
-      </w:r>
-      <w:r>
-        <w:rPr>
-          <w:noProof/>
-        </w:rPr>
-        <w:t>2</w:t>
-      </w:r>
-      <w:r>
-        <w:fldChar w:fldCharType="end"/>
-      </w:r>
+      <w:fldSimple w:instr=" SEQ Рисунок \* ARABIC \s 1 ">
+        <w:r>
+          <w:rPr>
+            <w:noProof/>
+          </w:rPr>
+          <w:t>2</w:t>
+        </w:r>
+      </w:fldSimple>
       <w:r>
         <w:t xml:space="preserve"> </w:t>
       </w:r>
@@ -4771,45 +4685,25 @@
       <w:r>
         <w:t xml:space="preserve">Таблица </w:t>
       </w:r>
-      <w:r>
-        <w:fldChar w:fldCharType="begin"/>
-      </w:r>
-      <w:r>
-        <w:instrText xml:space="preserve"> STYLEREF 1 \s </w:instrText>
-      </w:r>
-      <w:r>
-        <w:fldChar w:fldCharType="separate"/>
-      </w:r>
-      <w:r>
-        <w:rPr>
-          <w:noProof/>
-        </w:rPr>
-        <w:t>2</w:t>
-      </w:r>
-      <w:r>
-        <w:fldChar w:fldCharType="end"/>
-      </w:r>
+      <w:fldSimple w:instr=" STYLEREF 1 \s ">
+        <w:r>
+          <w:rPr>
+            <w:noProof/>
+          </w:rPr>
+          <w:t>2</w:t>
+        </w:r>
+      </w:fldSimple>
       <w:r>
         <w:t>.</w:t>
       </w:r>
-      <w:r>
-        <w:fldChar w:fldCharType="begin"/>
-      </w:r>
-      <w:r>
-        <w:instrText xml:space="preserve"> SEQ Таблица \* ARABIC \s 1 </w:instrText>
-      </w:r>
-      <w:r>
-        <w:fldChar w:fldCharType="separate"/>
-      </w:r>
-      <w:r>
-        <w:rPr>
-          <w:noProof/>
-        </w:rPr>
-        <w:t>2</w:t>
-      </w:r>
-      <w:r>
-        <w:fldChar w:fldCharType="end"/>
-      </w:r>
+      <w:fldSimple w:instr=" SEQ Таблица \* ARABIC \s 1 ">
+        <w:r>
+          <w:rPr>
+            <w:noProof/>
+          </w:rPr>
+          <w:t>2</w:t>
+        </w:r>
+      </w:fldSimple>
       <w:r>
         <w:t xml:space="preserve"> - Структурные элементы деятельности</w:t>
       </w:r>
@@ -5120,14 +5014,7 @@
                 <w:sz w:val="24"/>
                 <w:szCs w:val="24"/>
               </w:rPr>
-              <w:t>И</w:t>
-            </w:r>
-            <w:r>
-              <w:rPr>
-                <w:sz w:val="24"/>
-                <w:szCs w:val="24"/>
-              </w:rPr>
-              <w:t>нструкция по оформлению заказа</w:t>
+              <w:t>Инструкция по оформлению заказа</w:t>
             </w:r>
           </w:p>
         </w:tc>
@@ -5205,14 +5092,7 @@
                 <w:sz w:val="24"/>
                 <w:szCs w:val="24"/>
               </w:rPr>
-              <w:t>Д</w:t>
-            </w:r>
-            <w:r>
-              <w:rPr>
-                <w:sz w:val="24"/>
-                <w:szCs w:val="24"/>
-              </w:rPr>
-              <w:t>анные заказа</w:t>
+              <w:t>Данные заказа</w:t>
             </w:r>
           </w:p>
         </w:tc>
@@ -5302,14 +5182,7 @@
                 <w:sz w:val="24"/>
                 <w:szCs w:val="24"/>
               </w:rPr>
-              <w:t>Услуга</w:t>
-            </w:r>
-            <w:r>
-              <w:rPr>
-                <w:sz w:val="24"/>
-                <w:szCs w:val="24"/>
-              </w:rPr>
-              <w:t>,</w:t>
+              <w:t>Услуга,</w:t>
             </w:r>
           </w:p>
           <w:p>
@@ -5475,45 +5348,25 @@
       <w:r>
         <w:t xml:space="preserve">Рисунок </w:t>
       </w:r>
-      <w:r>
-        <w:fldChar w:fldCharType="begin"/>
-      </w:r>
-      <w:r>
-        <w:instrText xml:space="preserve"> STYLEREF 1 \s </w:instrText>
-      </w:r>
-      <w:r>
-        <w:fldChar w:fldCharType="separate"/>
-      </w:r>
-      <w:r>
-        <w:rPr>
-          <w:noProof/>
-        </w:rPr>
-        <w:t>2</w:t>
-      </w:r>
-      <w:r>
-        <w:fldChar w:fldCharType="end"/>
-      </w:r>
+      <w:fldSimple w:instr=" STYLEREF 1 \s ">
+        <w:r>
+          <w:rPr>
+            <w:noProof/>
+          </w:rPr>
+          <w:t>2</w:t>
+        </w:r>
+      </w:fldSimple>
       <w:r>
         <w:t>.</w:t>
       </w:r>
-      <w:r>
-        <w:fldChar w:fldCharType="begin"/>
-      </w:r>
-      <w:r>
-        <w:instrText xml:space="preserve"> SEQ Рисунок \* ARABIC \s 1 </w:instrText>
-      </w:r>
-      <w:r>
-        <w:fldChar w:fldCharType="separate"/>
-      </w:r>
-      <w:r>
-        <w:rPr>
-          <w:noProof/>
-        </w:rPr>
-        <w:t>3</w:t>
-      </w:r>
-      <w:r>
-        <w:fldChar w:fldCharType="end"/>
-      </w:r>
+      <w:fldSimple w:instr=" SEQ Рисунок \* ARABIC \s 1 ">
+        <w:r>
+          <w:rPr>
+            <w:noProof/>
+          </w:rPr>
+          <w:t>3</w:t>
+        </w:r>
+      </w:fldSimple>
       <w:r>
         <w:t xml:space="preserve"> - </w:t>
       </w:r>
@@ -5887,19 +5740,19 @@
         </w:rPr>
         <w:t xml:space="preserve"> - </w:t>
       </w:r>
-      <w:bookmarkStart w:id="17" w:name="_Hlk91200548"/>
-      <w:bookmarkStart w:id="18" w:name="_Hlk91200558"/>
+      <w:bookmarkStart w:id="17" w:name="_Hlk91200558"/>
+      <w:bookmarkStart w:id="18" w:name="_Hlk91200548"/>
       <w:r>
         <w:t xml:space="preserve">Диаграмма взаимосвязи подсистемы «Выполнение </w:t>
       </w:r>
       <w:r>
         <w:t>заказа</w:t>
       </w:r>
+      <w:bookmarkEnd w:id="17"/>
+      <w:r>
+        <w:t>»</w:t>
+      </w:r>
       <w:bookmarkEnd w:id="18"/>
-      <w:r>
-        <w:t>»</w:t>
-      </w:r>
-      <w:bookmarkEnd w:id="17"/>
     </w:p>
     <w:p/>
     <w:p/>
@@ -6132,45 +5985,25 @@
       <w:r>
         <w:t xml:space="preserve">Таблица </w:t>
       </w:r>
-      <w:r>
-        <w:fldChar w:fldCharType="begin"/>
-      </w:r>
-      <w:r>
-        <w:instrText xml:space="preserve"> STYLEREF 1 \s </w:instrText>
-      </w:r>
-      <w:r>
-        <w:fldChar w:fldCharType="separate"/>
-      </w:r>
-      <w:r>
-        <w:rPr>
-          <w:noProof/>
-        </w:rPr>
-        <w:t>2</w:t>
-      </w:r>
-      <w:r>
-        <w:fldChar w:fldCharType="end"/>
-      </w:r>
+      <w:fldSimple w:instr=" STYLEREF 1 \s ">
+        <w:r>
+          <w:rPr>
+            <w:noProof/>
+          </w:rPr>
+          <w:t>2</w:t>
+        </w:r>
+      </w:fldSimple>
       <w:r>
         <w:t>.</w:t>
       </w:r>
-      <w:r>
-        <w:fldChar w:fldCharType="begin"/>
-      </w:r>
-      <w:r>
-        <w:instrText xml:space="preserve"> SEQ Таблица \* ARABIC \s 1 </w:instrText>
-      </w:r>
-      <w:r>
-        <w:fldChar w:fldCharType="separate"/>
-      </w:r>
-      <w:r>
-        <w:rPr>
-          <w:noProof/>
-        </w:rPr>
-        <w:t>3</w:t>
-      </w:r>
-      <w:r>
-        <w:fldChar w:fldCharType="end"/>
-      </w:r>
+      <w:fldSimple w:instr=" SEQ Таблица \* ARABIC \s 1 ">
+        <w:r>
+          <w:rPr>
+            <w:noProof/>
+          </w:rPr>
+          <w:t>3</w:t>
+        </w:r>
+      </w:fldSimple>
       <w:r>
         <w:t xml:space="preserve"> – Результаты ранжирования</w:t>
       </w:r>
@@ -6403,57 +6236,52 @@
     <w:p/>
     <w:p>
       <w:r>
-        <w:rPr>
-          <w:highlight w:val="yellow"/>
-        </w:rPr>
-        <w:t>Для решения вышеописанных проблем неудовлетворительного состояния системы требуется построить дерево целей, реализация которых позволит решить</w:t>
-      </w:r>
-      <w:r>
-        <w:t xml:space="preserve"> основную проблему. </w:t>
-      </w:r>
-    </w:p>
-    <w:p>
-      <w:r>
-        <w:t>В качестве глобальной цели выбрано понижение стоимости оборудования. Данная цель сформулирована из основной причины неудовлетворительного состояния системы, а именно высокой стоимости оборудования.</w:t>
-      </w:r>
-    </w:p>
-    <w:p>
-      <w:r>
-        <w:t>Для достижения данной цели требуется достичь более качественного анализа рынка и уменьшения затрат на поставку оборудования, так как именно проблемы плохого анализа и высоких затрат на поставку напрямую влияют на стоимость оборудования.</w:t>
-      </w:r>
-    </w:p>
-    <w:p>
-      <w:r>
-        <w:t>Для улучшения качества анализа рынка требуется повысить уровень квалификации сотрудников</w:t>
-      </w:r>
-      <w:r>
-        <w:t xml:space="preserve">. Для достижения данной цели можно провести курсы для повышения квалификации за счет компании, что в будущем окупится. </w:t>
-      </w:r>
-      <w:r>
-        <w:t>Кроме того,</w:t>
-      </w:r>
-      <w:r>
-        <w:t xml:space="preserve"> требуется повысить уровень заработной платы, чтобы он достигал отметки выше средней по региону. Достижение этих целей улучшит мотивацию и квалификацию сотрудников, уже работающих в компании, а также привлечет новых более квалифицированных. На качество анализа также влияет проработанная методическая база, поэтому требуется введение современных и более эффективных методик анализа</w:t>
-      </w:r>
-      <w:r>
-        <w:t>, которые будут управляться с помощью электронной базы сведений.</w:t>
-      </w:r>
-    </w:p>
-    <w:p>
-      <w:r>
-        <w:t xml:space="preserve">Для достижения уменьшения затрат на поставку оборудования </w:t>
-      </w:r>
-      <w:r>
-        <w:t xml:space="preserve">требуется наладить отношения с постоянными партнёрами и проработать процесс поставки оборудования. Поиск новых партнёров и создание благоприятных условий для сотрудничества позволит достичь первую цель. </w:t>
-      </w:r>
-      <w:r>
-        <w:lastRenderedPageBreak/>
-        <w:t>Для достижения проработанного процесса поставки магазину требуется определиться с типами поставляемого оборудования и способами доставки этого оборудования до складов магазина.</w:t>
-      </w:r>
-    </w:p>
-    <w:p>
-      <w:r>
-        <w:t>На рисунке 3.1 представлено дерево целей.</w:t>
+        <w:t>Определив причины слабого уровня работы системы, строится дерево целей, представленное на рисунке 3.1</w:t>
+      </w:r>
+    </w:p>
+    <w:p>
+      <w:r>
+        <w:t>Основной целью является создание системы, которая способна повысить степень удовлетворённости клиентов.</w:t>
+      </w:r>
+    </w:p>
+    <w:p>
+      <w:r>
+        <w:t xml:space="preserve">Разбивая эту цель на подцели, выделим цели самого </w:t>
+      </w:r>
+      <w:proofErr w:type="spellStart"/>
+      <w:r>
+        <w:t>мотосервиса</w:t>
+      </w:r>
+      <w:proofErr w:type="spellEnd"/>
+      <w:r>
+        <w:t xml:space="preserve"> и цели клиента.</w:t>
+      </w:r>
+    </w:p>
+    <w:p>
+      <w:r>
+        <w:t xml:space="preserve">На следующем уровне выявим 4 подцели. </w:t>
+      </w:r>
+      <w:proofErr w:type="spellStart"/>
+      <w:r>
+        <w:t>Мотосервис</w:t>
+      </w:r>
+      <w:proofErr w:type="spellEnd"/>
+      <w:r>
+        <w:t>,</w:t>
+      </w:r>
+      <w:r>
+        <w:t xml:space="preserve"> естественно</w:t>
+      </w:r>
+      <w:r>
+        <w:t>,</w:t>
+      </w:r>
+      <w:r>
+        <w:t xml:space="preserve"> заинтересован в найме квалифицированного персонала, потому что он смог бы решить многие проблемы. Также необходимо повысить престиж сервиса чтобы привлекать новых клиентов. В интересах клиента же ждать работы как можно меньше и быть уверенным в качестве оказанной услуги.</w:t>
+      </w:r>
+    </w:p>
+    <w:p>
+      <w:r>
+        <w:t xml:space="preserve">На последнем уровне представлены элементарные цели, которые нужны чтобы добиться целей на предыдущем уровне. </w:t>
       </w:r>
     </w:p>
     <w:p>
@@ -6471,12 +6299,13 @@
       <w:r>
         <w:rPr>
           <w:noProof/>
+          <w:lang w:val="en-US"/>
         </w:rPr>
         <w:drawing>
-          <wp:inline distT="0" distB="0" distL="0" distR="0" wp14:anchorId="03A1AFFA" wp14:editId="2871C015">
-            <wp:extent cx="5935980" cy="3253740"/>
-            <wp:effectExtent l="0" t="0" r="7620" b="3810"/>
-            <wp:docPr id="14" name="Рисунок 14"/>
+          <wp:inline distT="0" distB="0" distL="0" distR="0" wp14:anchorId="1C4FD562" wp14:editId="3DB9C833">
+            <wp:extent cx="5395530" cy="3162300"/>
+            <wp:effectExtent l="0" t="0" r="0" b="0"/>
+            <wp:docPr id="3" name="Рисунок 3"/>
             <wp:cNvGraphicFramePr>
               <a:graphicFrameLocks xmlns:a="http://schemas.openxmlformats.org/drawingml/2006/main" noChangeAspect="1"/>
             </wp:cNvGraphicFramePr>
@@ -6484,7 +6313,7 @@
               <a:graphicData uri="http://schemas.openxmlformats.org/drawingml/2006/picture">
                 <pic:pic xmlns:pic="http://schemas.openxmlformats.org/drawingml/2006/picture">
                   <pic:nvPicPr>
-                    <pic:cNvPr id="0" name="Picture 1"/>
+                    <pic:cNvPr id="0" name="Picture 7"/>
                     <pic:cNvPicPr>
                       <a:picLocks noChangeAspect="1" noChangeArrowheads="1"/>
                     </pic:cNvPicPr>
@@ -6505,7 +6334,7 @@
                   <pic:spPr bwMode="auto">
                     <a:xfrm>
                       <a:off x="0" y="0"/>
-                      <a:ext cx="5935980" cy="3253740"/>
+                      <a:ext cx="5399090" cy="3164387"/>
                     </a:xfrm>
                     <a:prstGeom prst="rect">
                       <a:avLst/>
@@ -6619,6 +6448,7 @@
       <w:bookmarkStart w:id="29" w:name="_Toc91029637"/>
       <w:bookmarkStart w:id="30" w:name="_Toc91123247"/>
       <w:r>
+        <w:lastRenderedPageBreak/>
         <w:t>Оценка целей методом анализа иерархий</w:t>
       </w:r>
       <w:bookmarkEnd w:id="28"/>
@@ -6627,22 +6457,157 @@
     </w:p>
     <w:p/>
     <w:p>
-      <w:r>
-        <w:t>Для определения наиболее приоритетных целей был выбран метод анализа иерархий. Метод анализа иерархий предназначен для выбора средств решения сложной многофакторной проблемы и состоит из декомпозиции цели на все более простые составляющие (подцели и средства) и дальнейшей оценке этих составляющих путем парных сравнений.</w:t>
-      </w:r>
-      <w:r>
-        <w:t xml:space="preserve"> В результате вычислений получим оценку приоритетности элементов иерархии, которую используем для выбора наилучших альтернатив решения исходной проблемы.</w:t>
-      </w:r>
-    </w:p>
-    <w:p>
-      <w:r>
-        <w:t>Для каждого уровня иерархии строятся матрицы парных сравнений, после чего определяются локальные приоритеты.</w:t>
-      </w:r>
-    </w:p>
-    <w:p>
-      <w:r>
-        <w:lastRenderedPageBreak/>
-        <w:t>Значения критериев определяются по превосходству одного объекта относительно другого по 9-бальной шкале, где значение 1 представляет собой равнозначность, а 9 – максимальное превосходство.</w:t>
+      <w:pPr>
+        <w:tabs>
+          <w:tab w:val="left" w:pos="3504"/>
+        </w:tabs>
+        <w:rPr>
+          <w:rFonts w:cs="Times New Roman"/>
+        </w:rPr>
+      </w:pPr>
+      <w:r>
+        <w:rPr>
+          <w:rFonts w:cs="Times New Roman"/>
+        </w:rPr>
+        <w:t xml:space="preserve">Метод анализа иерархий – метод предназначен для выбора средств решения сложной многофакторной проблемы и состоит в декомпозиции цели на все более простые составляющие (подцели и средства) и дальнейшей оценке этих составляющих путем парных сравнений. В результате определяется численная оценка приоритетности </w:t>
+      </w:r>
+      <w:r>
+        <w:rPr>
+          <w:rFonts w:cs="Times New Roman"/>
+        </w:rPr>
+        <w:t>э</w:t>
+      </w:r>
+      <w:r>
+        <w:rPr>
+          <w:rFonts w:cs="Times New Roman"/>
+        </w:rPr>
+        <w:t>лементов иерархии, используемая для выбора наилучших альтернат</w:t>
+      </w:r>
+      <w:r>
+        <w:rPr>
+          <w:rFonts w:cs="Times New Roman"/>
+        </w:rPr>
+        <w:t>ив решения исходной проблемы</w:t>
+      </w:r>
+      <w:r>
+        <w:rPr>
+          <w:rFonts w:cs="Times New Roman"/>
+        </w:rPr>
+        <w:t xml:space="preserve">. </w:t>
+      </w:r>
+    </w:p>
+    <w:p>
+      <w:pPr>
+        <w:rPr>
+          <w:rFonts w:cs="Times New Roman"/>
+          <w:szCs w:val="28"/>
+          <w:shd w:val="clear" w:color="auto" w:fill="FFFFFF"/>
+        </w:rPr>
+      </w:pPr>
+      <w:r>
+        <w:rPr>
+          <w:rFonts w:cs="Times New Roman"/>
+          <w:szCs w:val="28"/>
+          <w:shd w:val="clear" w:color="auto" w:fill="FFFFFF"/>
+        </w:rPr>
+        <w:t xml:space="preserve">Для определения приоритетных целей по методу анализа иерархий строятся матрицы парных сравнений для каждого уровня, после чего определяются локальные приоритеты для каждого элемента дерева целей. </w:t>
+      </w:r>
+    </w:p>
+    <w:p>
+      <w:pPr>
+        <w:rPr>
+          <w:rFonts w:cs="Times New Roman"/>
+          <w:szCs w:val="28"/>
+          <w:shd w:val="clear" w:color="auto" w:fill="FFFFFF"/>
+        </w:rPr>
+      </w:pPr>
+      <w:r>
+        <w:rPr>
+          <w:rFonts w:cs="Times New Roman"/>
+          <w:szCs w:val="28"/>
+          <w:shd w:val="clear" w:color="auto" w:fill="FFFFFF"/>
+        </w:rPr>
+        <w:t xml:space="preserve">Значения </w:t>
+      </w:r>
+      <w:r>
+        <w:rPr>
+          <w:rFonts w:cs="Times New Roman"/>
+          <w:szCs w:val="28"/>
+          <w:shd w:val="clear" w:color="auto" w:fill="FFFFFF"/>
+        </w:rPr>
+        <w:t>в матрице парных сравнений</w:t>
+      </w:r>
+      <w:r>
+        <w:rPr>
+          <w:rFonts w:cs="Times New Roman"/>
+          <w:szCs w:val="28"/>
+          <w:shd w:val="clear" w:color="auto" w:fill="FFFFFF"/>
+        </w:rPr>
+        <w:t xml:space="preserve"> определяются </w:t>
+      </w:r>
+      <w:r>
+        <w:rPr>
+          <w:rFonts w:cs="Times New Roman"/>
+          <w:szCs w:val="28"/>
+          <w:shd w:val="clear" w:color="auto" w:fill="FFFFFF"/>
+        </w:rPr>
+        <w:t xml:space="preserve">субъективно </w:t>
+      </w:r>
+      <w:r>
+        <w:rPr>
+          <w:rFonts w:cs="Times New Roman"/>
+          <w:szCs w:val="28"/>
+          <w:shd w:val="clear" w:color="auto" w:fill="FFFFFF"/>
+        </w:rPr>
+        <w:t xml:space="preserve">по превосходству одного объекта относительно другого по </w:t>
+      </w:r>
+      <w:r>
+        <w:rPr>
+          <w:rFonts w:cs="Times New Roman"/>
+          <w:szCs w:val="28"/>
+          <w:shd w:val="clear" w:color="auto" w:fill="FFFFFF"/>
+        </w:rPr>
+        <w:t>9</w:t>
+      </w:r>
+      <w:r>
+        <w:rPr>
+          <w:rFonts w:cs="Times New Roman"/>
+          <w:szCs w:val="28"/>
+          <w:shd w:val="clear" w:color="auto" w:fill="FFFFFF"/>
+        </w:rPr>
+        <w:t xml:space="preserve">-бальной шкале, где значение 1 представляет собой равнозначность, а </w:t>
+      </w:r>
+      <w:r>
+        <w:rPr>
+          <w:rFonts w:cs="Times New Roman"/>
+          <w:szCs w:val="28"/>
+          <w:shd w:val="clear" w:color="auto" w:fill="FFFFFF"/>
+        </w:rPr>
+        <w:t>9</w:t>
+      </w:r>
+      <w:r>
+        <w:rPr>
+          <w:rFonts w:cs="Times New Roman"/>
+          <w:szCs w:val="28"/>
+          <w:shd w:val="clear" w:color="auto" w:fill="FFFFFF"/>
+        </w:rPr>
+        <w:t xml:space="preserve"> –</w:t>
+      </w:r>
+      <w:r>
+        <w:rPr>
+          <w:rFonts w:cs="Times New Roman"/>
+          <w:szCs w:val="28"/>
+          <w:shd w:val="clear" w:color="auto" w:fill="FFFFFF"/>
+        </w:rPr>
+        <w:t xml:space="preserve"> </w:t>
+      </w:r>
+      <w:r>
+        <w:rPr>
+          <w:rFonts w:cs="Times New Roman"/>
+          <w:szCs w:val="28"/>
+          <w:shd w:val="clear" w:color="auto" w:fill="FFFFFF"/>
+        </w:rPr>
+        <w:t>максимальное превосходство.</w:t>
       </w:r>
     </w:p>
     <w:p>
@@ -7455,6 +7420,7 @@
                     <w:szCs w:val="28"/>
                     <w:shd w:val="clear" w:color="auto" w:fill="FFFFFF"/>
                   </w:rPr>
+                  <w:lastRenderedPageBreak/>
                   <m:t>ИС=(</m:t>
                 </m:r>
                 <m:func>
@@ -8315,7 +8281,7 @@
         <w:rPr>
           <w:rFonts w:eastAsiaTheme="minorEastAsia"/>
         </w:rPr>
-        <w:t>7</w:t>
+        <w:t>6</w:t>
       </w:r>
       <w:r>
         <w:rPr>
@@ -8333,13 +8299,42 @@
         <w:rPr>
           <w:rFonts w:eastAsiaTheme="minorEastAsia"/>
         </w:rPr>
-        <w:t xml:space="preserve"> представлены значения локальных приоритетов. Во всех таблицах значение согласованности меньше 0,1, следовательно, матрицы согласованы.</w:t>
-      </w:r>
-    </w:p>
-    <w:p>
-      <w:r>
-        <w:lastRenderedPageBreak/>
-        <w:t>Локальные приоритеты пересчитываются с учётом приоритетов направляемых элементов. Глобальные приоритеты рассчитываются начиная со второго уровня вниз. Локальные приоритеты целей второго уровня умножаются на приоритет глобальной цели, который равен 1. Для определения глобального приоритета цели третьего уровня её локальный приоритет умножается на глобальный приоритет направляемого элемента. Если направляемых элементов несколько, то находится сумма взвешенных приоритетов по всем направляемым элементам. Так же вычисляются глобальные приоритеты целей последующего уровня. Процедура продолжается до самого нижнего уровня.</w:t>
+        <w:t xml:space="preserve"> представлены значения локальных приоритетов. </w:t>
+      </w:r>
+    </w:p>
+    <w:p>
+      <w:pPr>
+        <w:tabs>
+          <w:tab w:val="left" w:pos="3504"/>
+        </w:tabs>
+        <w:rPr>
+          <w:rFonts w:cs="Times New Roman"/>
+        </w:rPr>
+      </w:pPr>
+      <w:r>
+        <w:rPr>
+          <w:rFonts w:cs="Times New Roman"/>
+        </w:rPr>
+        <w:t xml:space="preserve">Локальные приоритеты пересчитываются с учетом приоритетов направляемых элементов (вышестоящих целей). Глобальные приоритеты рассчитываются, начиная с второго уровня вниз. Локальные приоритеты целей второго уровня умножаются на приоритет глобальной цели. Однако, учитывая, что вес единственной цели самого верхнего уровня всегда равен единице, глобальные приоритеты целей второго уровня равны их локальным приоритетам. </w:t>
+      </w:r>
+    </w:p>
+    <w:p>
+      <w:pPr>
+        <w:rPr>
+          <w:rFonts w:cs="Times New Roman"/>
+        </w:rPr>
+      </w:pPr>
+      <w:r>
+        <w:rPr>
+          <w:rFonts w:cs="Times New Roman"/>
+        </w:rPr>
+        <w:t xml:space="preserve">Для определения глобального приоритета цели третьего уровня ее локальный приоритет «взвешивается», т.е. умножается на глобальный приоритет направляемого элемента (вышестоящей цели). Если направляемых элементов несколько, то находится сумма взвешенных приоритетов по всем направляемым элементам. Аналогичным образом определяются глобальные приоритеты целей следующего уровня. Процедура продолжается до самого нижнего уровня. </w:t>
+      </w:r>
+      <w:r>
+        <w:rPr>
+          <w:rFonts w:cs="Times New Roman"/>
+        </w:rPr>
+        <w:t xml:space="preserve"> </w:t>
       </w:r>
     </w:p>
     <w:p>
@@ -8352,7 +8347,13 @@
         <w:rPr>
           <w:rFonts w:eastAsiaTheme="minorEastAsia"/>
         </w:rPr>
-        <w:t xml:space="preserve">Значения глобальных приоритетов </w:t>
+        <w:t>Знач</w:t>
+      </w:r>
+      <w:r>
+        <w:rPr>
+          <w:rFonts w:eastAsiaTheme="minorEastAsia"/>
+        </w:rPr>
+        <w:t xml:space="preserve">ения глобальных приоритетов </w:t>
       </w:r>
       <w:r>
         <w:rPr>
@@ -8374,47 +8375,28 @@
         <w:jc w:val="left"/>
       </w:pPr>
       <w:r>
+        <w:lastRenderedPageBreak/>
         <w:t xml:space="preserve">Таблица </w:t>
       </w:r>
-      <w:r>
-        <w:fldChar w:fldCharType="begin"/>
-      </w:r>
-      <w:r>
-        <w:instrText xml:space="preserve"> STYLEREF 1 \s </w:instrText>
-      </w:r>
-      <w:r>
-        <w:fldChar w:fldCharType="separate"/>
-      </w:r>
-      <w:r>
-        <w:rPr>
-          <w:noProof/>
-        </w:rPr>
-        <w:t>3</w:t>
-      </w:r>
-      <w:r>
-        <w:fldChar w:fldCharType="end"/>
-      </w:r>
+      <w:fldSimple w:instr=" STYLEREF 1 \s ">
+        <w:r>
+          <w:rPr>
+            <w:noProof/>
+          </w:rPr>
+          <w:t>3</w:t>
+        </w:r>
+      </w:fldSimple>
       <w:r>
         <w:t>.</w:t>
       </w:r>
-      <w:r>
-        <w:fldChar w:fldCharType="begin"/>
-      </w:r>
-      <w:r>
-        <w:instrText xml:space="preserve"> SEQ Таблица \* ARABIC \s 1 </w:instrText>
-      </w:r>
-      <w:r>
-        <w:fldChar w:fldCharType="separate"/>
-      </w:r>
-      <w:r>
-        <w:rPr>
-          <w:noProof/>
-        </w:rPr>
-        <w:t>1</w:t>
-      </w:r>
-      <w:r>
-        <w:fldChar w:fldCharType="end"/>
-      </w:r>
+      <w:fldSimple w:instr=" SEQ Таблица \* ARABIC \s 1 ">
+        <w:r>
+          <w:rPr>
+            <w:noProof/>
+          </w:rPr>
+          <w:t>1</w:t>
+        </w:r>
+      </w:fldSimple>
       <w:r>
         <w:t xml:space="preserve"> – Таблица глобальных приоритетов</w:t>
       </w:r>
@@ -8528,7 +8510,7 @@
                 <w:sz w:val="24"/>
                 <w:szCs w:val="24"/>
               </w:rPr>
-              <w:t>2</w:t>
+              <w:t>1</w:t>
             </w:r>
           </w:p>
         </w:tc>
@@ -8550,8 +8532,9 @@
               <w:rPr>
                 <w:sz w:val="24"/>
                 <w:szCs w:val="24"/>
-              </w:rPr>
-              <w:t>а</w:t>
+                <w:lang w:val="en-US"/>
+              </w:rPr>
+              <w:t>a</w:t>
             </w:r>
             <w:r>
               <w:rPr>
@@ -8574,23 +8557,14 @@
               <w:rPr>
                 <w:sz w:val="24"/>
                 <w:szCs w:val="24"/>
-                <w:lang w:val="en-US"/>
-              </w:rPr>
-            </w:pPr>
-            <w:r>
-              <w:rPr>
-                <w:sz w:val="24"/>
-                <w:szCs w:val="24"/>
-              </w:rPr>
-              <w:t>0,</w:t>
-            </w:r>
-            <w:r>
-              <w:rPr>
-                <w:sz w:val="24"/>
-                <w:szCs w:val="24"/>
-                <w:lang w:val="en-US"/>
-              </w:rPr>
-              <w:t>33</w:t>
+              </w:rPr>
+            </w:pPr>
+            <w:r>
+              <w:rPr>
+                <w:sz w:val="24"/>
+                <w:szCs w:val="24"/>
+              </w:rPr>
+              <w:t>1</w:t>
             </w:r>
           </w:p>
         </w:tc>
@@ -8640,8 +8614,9 @@
               <w:rPr>
                 <w:sz w:val="24"/>
                 <w:szCs w:val="24"/>
-              </w:rPr>
-              <w:t>а</w:t>
+                <w:lang w:val="en-US"/>
+              </w:rPr>
+              <w:t>a</w:t>
             </w:r>
             <w:r>
               <w:rPr>
@@ -8664,23 +8639,14 @@
               <w:rPr>
                 <w:sz w:val="24"/>
                 <w:szCs w:val="24"/>
-                <w:lang w:val="en-US"/>
-              </w:rPr>
-            </w:pPr>
-            <w:r>
-              <w:rPr>
-                <w:sz w:val="24"/>
-                <w:szCs w:val="24"/>
-              </w:rPr>
-              <w:t>0,</w:t>
-            </w:r>
-            <w:r>
-              <w:rPr>
-                <w:sz w:val="24"/>
-                <w:szCs w:val="24"/>
-                <w:lang w:val="en-US"/>
-              </w:rPr>
-              <w:t>67</w:t>
+              </w:rPr>
+            </w:pPr>
+            <w:r>
+              <w:rPr>
+                <w:sz w:val="24"/>
+                <w:szCs w:val="24"/>
+              </w:rPr>
+              <w:t>0,666</w:t>
             </w:r>
           </w:p>
         </w:tc>
@@ -8708,6 +8674,37 @@
                 <w:sz w:val="24"/>
                 <w:szCs w:val="24"/>
               </w:rPr>
+              <w:t>2</w:t>
+            </w:r>
+          </w:p>
+        </w:tc>
+        <w:tc>
+          <w:tcPr>
+            <w:tcW w:w="3115" w:type="dxa"/>
+          </w:tcPr>
+          <w:p>
+            <w:pPr>
+              <w:spacing w:line="276" w:lineRule="auto"/>
+              <w:ind w:firstLine="0"/>
+              <w:jc w:val="center"/>
+              <w:rPr>
+                <w:sz w:val="24"/>
+                <w:szCs w:val="24"/>
+              </w:rPr>
+            </w:pPr>
+            <w:r>
+              <w:rPr>
+                <w:sz w:val="24"/>
+                <w:szCs w:val="24"/>
+                <w:lang w:val="en-US"/>
+              </w:rPr>
+              <w:t>a</w:t>
+            </w:r>
+            <w:r>
+              <w:rPr>
+                <w:sz w:val="24"/>
+                <w:szCs w:val="24"/>
+              </w:rPr>
               <w:t>3</w:t>
             </w:r>
           </w:p>
@@ -8731,39 +8728,7 @@
                 <w:sz w:val="24"/>
                 <w:szCs w:val="24"/>
               </w:rPr>
-              <w:t>а3</w:t>
-            </w:r>
-          </w:p>
-        </w:tc>
-        <w:tc>
-          <w:tcPr>
-            <w:tcW w:w="3115" w:type="dxa"/>
-          </w:tcPr>
-          <w:p>
-            <w:pPr>
-              <w:spacing w:line="276" w:lineRule="auto"/>
-              <w:ind w:firstLine="0"/>
-              <w:jc w:val="center"/>
-              <w:rPr>
-                <w:sz w:val="24"/>
-                <w:szCs w:val="24"/>
-                <w:lang w:val="en-US"/>
-              </w:rPr>
-            </w:pPr>
-            <w:r>
-              <w:rPr>
-                <w:sz w:val="24"/>
-                <w:szCs w:val="24"/>
-              </w:rPr>
-              <w:t>0,</w:t>
-            </w:r>
-            <w:r>
-              <w:rPr>
-                <w:sz w:val="24"/>
-                <w:szCs w:val="24"/>
-                <w:lang w:val="en-US"/>
-              </w:rPr>
-              <w:t>11</w:t>
+              <w:t>0,334</w:t>
             </w:r>
           </w:p>
         </w:tc>
@@ -8813,8 +8778,16 @@
               <w:rPr>
                 <w:sz w:val="24"/>
                 <w:szCs w:val="24"/>
-              </w:rPr>
-              <w:t>а4</w:t>
+                <w:lang w:val="en-US"/>
+              </w:rPr>
+              <w:t>a</w:t>
+            </w:r>
+            <w:r>
+              <w:rPr>
+                <w:sz w:val="24"/>
+                <w:szCs w:val="24"/>
+              </w:rPr>
+              <w:t>4</w:t>
             </w:r>
           </w:p>
         </w:tc>
@@ -8830,23 +8803,14 @@
               <w:rPr>
                 <w:sz w:val="24"/>
                 <w:szCs w:val="24"/>
-                <w:lang w:val="en-US"/>
-              </w:rPr>
-            </w:pPr>
-            <w:r>
-              <w:rPr>
-                <w:sz w:val="24"/>
-                <w:szCs w:val="24"/>
-              </w:rPr>
-              <w:t>0,</w:t>
-            </w:r>
-            <w:r>
-              <w:rPr>
-                <w:sz w:val="24"/>
-                <w:szCs w:val="24"/>
-                <w:lang w:val="en-US"/>
-              </w:rPr>
-              <w:t>22</w:t>
+              </w:rPr>
+            </w:pPr>
+            <w:r>
+              <w:rPr>
+                <w:sz w:val="24"/>
+                <w:szCs w:val="24"/>
+              </w:rPr>
+              <w:t>0,534</w:t>
             </w:r>
           </w:p>
         </w:tc>
@@ -8896,8 +8860,16 @@
               <w:rPr>
                 <w:sz w:val="24"/>
                 <w:szCs w:val="24"/>
-              </w:rPr>
-              <w:t>а5</w:t>
+                <w:lang w:val="en-US"/>
+              </w:rPr>
+              <w:t>a</w:t>
+            </w:r>
+            <w:r>
+              <w:rPr>
+                <w:sz w:val="24"/>
+                <w:szCs w:val="24"/>
+              </w:rPr>
+              <w:t>5</w:t>
             </w:r>
           </w:p>
         </w:tc>
@@ -8913,22 +8885,14 @@
               <w:rPr>
                 <w:sz w:val="24"/>
                 <w:szCs w:val="24"/>
-                <w:lang w:val="en-US"/>
-              </w:rPr>
-            </w:pPr>
-            <w:r>
-              <w:rPr>
-                <w:sz w:val="24"/>
-                <w:szCs w:val="24"/>
-              </w:rPr>
-              <w:t>0,</w:t>
-            </w:r>
-            <w:r>
-              <w:rPr>
-                <w:sz w:val="24"/>
-                <w:szCs w:val="24"/>
-              </w:rPr>
-              <w:t>23</w:t>
+              </w:rPr>
+            </w:pPr>
+            <w:r>
+              <w:rPr>
+                <w:sz w:val="24"/>
+                <w:szCs w:val="24"/>
+              </w:rPr>
+              <w:t>0,133</w:t>
             </w:r>
           </w:p>
         </w:tc>
@@ -8978,8 +8942,16 @@
               <w:rPr>
                 <w:sz w:val="24"/>
                 <w:szCs w:val="24"/>
-              </w:rPr>
-              <w:t>а6</w:t>
+                <w:lang w:val="en-US"/>
+              </w:rPr>
+              <w:t>a</w:t>
+            </w:r>
+            <w:r>
+              <w:rPr>
+                <w:sz w:val="24"/>
+                <w:szCs w:val="24"/>
+              </w:rPr>
+              <w:t>6</w:t>
             </w:r>
           </w:p>
         </w:tc>
@@ -9002,14 +8974,7 @@
                 <w:sz w:val="24"/>
                 <w:szCs w:val="24"/>
               </w:rPr>
-              <w:t>0,</w:t>
-            </w:r>
-            <w:r>
-              <w:rPr>
-                <w:sz w:val="24"/>
-                <w:szCs w:val="24"/>
-              </w:rPr>
-              <w:t>44</w:t>
+              <w:t>0,25</w:t>
             </w:r>
           </w:p>
         </w:tc>
@@ -9037,7 +9002,7 @@
                 <w:sz w:val="24"/>
                 <w:szCs w:val="24"/>
               </w:rPr>
-              <w:t>4</w:t>
+              <w:t>3</w:t>
             </w:r>
           </w:p>
         </w:tc>
@@ -9059,8 +9024,16 @@
               <w:rPr>
                 <w:sz w:val="24"/>
                 <w:szCs w:val="24"/>
-              </w:rPr>
-              <w:t>а7</w:t>
+                <w:lang w:val="en-US"/>
+              </w:rPr>
+              <w:t>a</w:t>
+            </w:r>
+            <w:r>
+              <w:rPr>
+                <w:sz w:val="24"/>
+                <w:szCs w:val="24"/>
+              </w:rPr>
+              <w:t>7</w:t>
             </w:r>
           </w:p>
         </w:tc>
@@ -9076,22 +9049,14 @@
               <w:rPr>
                 <w:sz w:val="24"/>
                 <w:szCs w:val="24"/>
-                <w:lang w:val="en-US"/>
-              </w:rPr>
-            </w:pPr>
-            <w:r>
-              <w:rPr>
-                <w:sz w:val="24"/>
-                <w:szCs w:val="24"/>
-              </w:rPr>
-              <w:t>0,</w:t>
-            </w:r>
-            <w:r>
-              <w:rPr>
-                <w:sz w:val="24"/>
-                <w:szCs w:val="24"/>
-              </w:rPr>
-              <w:t>074</w:t>
+              </w:rPr>
+            </w:pPr>
+            <w:r>
+              <w:rPr>
+                <w:sz w:val="24"/>
+                <w:szCs w:val="24"/>
+              </w:rPr>
+              <w:t>0,083</w:t>
             </w:r>
           </w:p>
         </w:tc>
@@ -9141,8 +9106,16 @@
               <w:rPr>
                 <w:sz w:val="24"/>
                 <w:szCs w:val="24"/>
-              </w:rPr>
-              <w:t>а8</w:t>
+                <w:lang w:val="en-US"/>
+              </w:rPr>
+              <w:t>a</w:t>
+            </w:r>
+            <w:r>
+              <w:rPr>
+                <w:sz w:val="24"/>
+                <w:szCs w:val="24"/>
+              </w:rPr>
+              <w:t>8</w:t>
             </w:r>
           </w:p>
         </w:tc>
@@ -9158,22 +9131,14 @@
               <w:rPr>
                 <w:sz w:val="24"/>
                 <w:szCs w:val="24"/>
-                <w:lang w:val="en-US"/>
-              </w:rPr>
-            </w:pPr>
-            <w:r>
-              <w:rPr>
-                <w:sz w:val="24"/>
-                <w:szCs w:val="24"/>
-              </w:rPr>
-              <w:t>0,0</w:t>
-            </w:r>
-            <w:r>
-              <w:rPr>
-                <w:sz w:val="24"/>
-                <w:szCs w:val="24"/>
-              </w:rPr>
-              <w:t>37</w:t>
+              </w:rPr>
+            </w:pPr>
+            <w:r>
+              <w:rPr>
+                <w:sz w:val="24"/>
+                <w:szCs w:val="24"/>
+              </w:rPr>
+              <w:t>0,627</w:t>
             </w:r>
           </w:p>
         </w:tc>
@@ -9223,8 +9188,16 @@
               <w:rPr>
                 <w:sz w:val="24"/>
                 <w:szCs w:val="24"/>
-              </w:rPr>
-              <w:t>а9</w:t>
+                <w:lang w:val="en-US"/>
+              </w:rPr>
+              <w:t>a</w:t>
+            </w:r>
+            <w:r>
+              <w:rPr>
+                <w:sz w:val="24"/>
+                <w:szCs w:val="24"/>
+              </w:rPr>
+              <w:t>9</w:t>
             </w:r>
           </w:p>
         </w:tc>
@@ -9240,23 +9213,14 @@
               <w:rPr>
                 <w:sz w:val="24"/>
                 <w:szCs w:val="24"/>
-                <w:lang w:val="en-US"/>
-              </w:rPr>
-            </w:pPr>
-            <w:r>
-              <w:rPr>
-                <w:sz w:val="24"/>
-                <w:szCs w:val="24"/>
-              </w:rPr>
-              <w:t>0,</w:t>
-            </w:r>
-            <w:r>
-              <w:rPr>
-                <w:sz w:val="24"/>
-                <w:szCs w:val="24"/>
-                <w:lang w:val="en-US"/>
-              </w:rPr>
-              <w:t>148</w:t>
+              </w:rPr>
+            </w:pPr>
+            <w:r>
+              <w:rPr>
+                <w:sz w:val="24"/>
+                <w:szCs w:val="24"/>
+              </w:rPr>
+              <w:t>0,246</w:t>
             </w:r>
           </w:p>
         </w:tc>
@@ -9306,8 +9270,16 @@
               <w:rPr>
                 <w:sz w:val="24"/>
                 <w:szCs w:val="24"/>
-              </w:rPr>
-              <w:t>а10</w:t>
+                <w:lang w:val="en-US"/>
+              </w:rPr>
+              <w:t>a</w:t>
+            </w:r>
+            <w:r>
+              <w:rPr>
+                <w:sz w:val="24"/>
+                <w:szCs w:val="24"/>
+              </w:rPr>
+              <w:t>10</w:t>
             </w:r>
           </w:p>
         </w:tc>
@@ -9323,23 +9295,14 @@
               <w:rPr>
                 <w:sz w:val="24"/>
                 <w:szCs w:val="24"/>
-                <w:lang w:val="en-US"/>
-              </w:rPr>
-            </w:pPr>
-            <w:r>
-              <w:rPr>
-                <w:sz w:val="24"/>
-                <w:szCs w:val="24"/>
-              </w:rPr>
-              <w:t>0,</w:t>
-            </w:r>
-            <w:r>
-              <w:rPr>
-                <w:sz w:val="24"/>
-                <w:szCs w:val="24"/>
-                <w:lang w:val="en-US"/>
-              </w:rPr>
-              <w:t>074</w:t>
+              </w:rPr>
+            </w:pPr>
+            <w:r>
+              <w:rPr>
+                <w:sz w:val="24"/>
+                <w:szCs w:val="24"/>
+              </w:rPr>
+              <w:t>0,1</w:t>
             </w:r>
           </w:p>
         </w:tc>
@@ -9389,8 +9352,16 @@
               <w:rPr>
                 <w:sz w:val="24"/>
                 <w:szCs w:val="24"/>
-              </w:rPr>
-              <w:t>а11</w:t>
+                <w:lang w:val="en-US"/>
+              </w:rPr>
+              <w:t>a</w:t>
+            </w:r>
+            <w:r>
+              <w:rPr>
+                <w:sz w:val="24"/>
+                <w:szCs w:val="24"/>
+              </w:rPr>
+              <w:t>11</w:t>
             </w:r>
           </w:p>
         </w:tc>
@@ -9406,275 +9377,14 @@
               <w:rPr>
                 <w:sz w:val="24"/>
                 <w:szCs w:val="24"/>
-                <w:lang w:val="en-US"/>
-              </w:rPr>
-            </w:pPr>
-            <w:r>
-              <w:rPr>
-                <w:sz w:val="24"/>
-                <w:szCs w:val="24"/>
-              </w:rPr>
-              <w:t>0,0</w:t>
-            </w:r>
-            <w:r>
-              <w:rPr>
-                <w:sz w:val="24"/>
-                <w:szCs w:val="24"/>
-              </w:rPr>
-              <w:t>44</w:t>
-            </w:r>
-          </w:p>
-        </w:tc>
-      </w:tr>
-      <w:tr>
-        <w:trPr>
-          <w:jc w:val="center"/>
-        </w:trPr>
-        <w:tc>
-          <w:tcPr>
-            <w:tcW w:w="3115" w:type="dxa"/>
-          </w:tcPr>
-          <w:p>
-            <w:pPr>
-              <w:spacing w:line="276" w:lineRule="auto"/>
-              <w:ind w:firstLine="0"/>
-              <w:jc w:val="center"/>
-              <w:rPr>
-                <w:sz w:val="24"/>
-                <w:szCs w:val="24"/>
-              </w:rPr>
-            </w:pPr>
-            <w:r>
-              <w:rPr>
-                <w:sz w:val="24"/>
-                <w:szCs w:val="24"/>
-              </w:rPr>
-              <w:t>4</w:t>
-            </w:r>
-          </w:p>
-        </w:tc>
-        <w:tc>
-          <w:tcPr>
-            <w:tcW w:w="3115" w:type="dxa"/>
-          </w:tcPr>
-          <w:p>
-            <w:pPr>
-              <w:spacing w:line="276" w:lineRule="auto"/>
-              <w:ind w:firstLine="0"/>
-              <w:jc w:val="center"/>
-              <w:rPr>
-                <w:sz w:val="24"/>
-                <w:szCs w:val="24"/>
-              </w:rPr>
-            </w:pPr>
-            <w:r>
-              <w:rPr>
-                <w:sz w:val="24"/>
-                <w:szCs w:val="24"/>
-              </w:rPr>
-              <w:t>а12</w:t>
-            </w:r>
-          </w:p>
-        </w:tc>
-        <w:tc>
-          <w:tcPr>
-            <w:tcW w:w="3115" w:type="dxa"/>
-          </w:tcPr>
-          <w:p>
-            <w:pPr>
-              <w:spacing w:line="276" w:lineRule="auto"/>
-              <w:ind w:firstLine="0"/>
-              <w:jc w:val="center"/>
-              <w:rPr>
-                <w:sz w:val="24"/>
-                <w:szCs w:val="24"/>
-              </w:rPr>
-            </w:pPr>
-            <w:r>
-              <w:rPr>
-                <w:sz w:val="24"/>
-                <w:szCs w:val="24"/>
-              </w:rPr>
-              <w:t>0,</w:t>
-            </w:r>
-            <w:r>
-              <w:rPr>
-                <w:sz w:val="24"/>
-                <w:szCs w:val="24"/>
-              </w:rPr>
-              <w:t>177</w:t>
-            </w:r>
-          </w:p>
-        </w:tc>
-      </w:tr>
-      <w:tr>
-        <w:trPr>
-          <w:jc w:val="center"/>
-        </w:trPr>
-        <w:tc>
-          <w:tcPr>
-            <w:tcW w:w="3115" w:type="dxa"/>
-          </w:tcPr>
-          <w:p>
-            <w:pPr>
-              <w:spacing w:line="276" w:lineRule="auto"/>
-              <w:ind w:firstLine="0"/>
-              <w:jc w:val="center"/>
-              <w:rPr>
-                <w:sz w:val="24"/>
-                <w:szCs w:val="24"/>
-              </w:rPr>
-            </w:pPr>
-            <w:r>
-              <w:rPr>
-                <w:sz w:val="24"/>
-                <w:szCs w:val="24"/>
-              </w:rPr>
-              <w:t>4</w:t>
-            </w:r>
-          </w:p>
-        </w:tc>
-        <w:tc>
-          <w:tcPr>
-            <w:tcW w:w="3115" w:type="dxa"/>
-          </w:tcPr>
-          <w:p>
-            <w:pPr>
-              <w:spacing w:line="276" w:lineRule="auto"/>
-              <w:ind w:firstLine="0"/>
-              <w:jc w:val="center"/>
-              <w:rPr>
-                <w:sz w:val="24"/>
-                <w:szCs w:val="24"/>
-              </w:rPr>
-            </w:pPr>
-            <w:r>
-              <w:rPr>
-                <w:sz w:val="24"/>
-                <w:szCs w:val="24"/>
-              </w:rPr>
-              <w:t>а13</w:t>
-            </w:r>
-          </w:p>
-        </w:tc>
-        <w:tc>
-          <w:tcPr>
-            <w:tcW w:w="3115" w:type="dxa"/>
-          </w:tcPr>
-          <w:p>
-            <w:pPr>
-              <w:spacing w:line="276" w:lineRule="auto"/>
-              <w:ind w:firstLine="0"/>
-              <w:jc w:val="center"/>
-              <w:rPr>
-                <w:sz w:val="24"/>
-                <w:szCs w:val="24"/>
-              </w:rPr>
-            </w:pPr>
-            <w:r>
-              <w:rPr>
-                <w:sz w:val="24"/>
-                <w:szCs w:val="24"/>
-              </w:rPr>
-              <w:t>0,</w:t>
-            </w:r>
-            <w:r>
-              <w:rPr>
-                <w:sz w:val="24"/>
-                <w:szCs w:val="24"/>
-                <w:lang w:val="en-US"/>
-              </w:rPr>
-              <w:t>3</w:t>
-            </w:r>
-            <w:r>
-              <w:rPr>
-                <w:sz w:val="24"/>
-                <w:szCs w:val="24"/>
-              </w:rPr>
-              <w:t>8</w:t>
-            </w:r>
-            <w:r>
-              <w:rPr>
-                <w:sz w:val="24"/>
-                <w:szCs w:val="24"/>
-              </w:rPr>
-              <w:t>6</w:t>
-            </w:r>
-          </w:p>
-        </w:tc>
-      </w:tr>
-      <w:tr>
-        <w:trPr>
-          <w:jc w:val="center"/>
-        </w:trPr>
-        <w:tc>
-          <w:tcPr>
-            <w:tcW w:w="3115" w:type="dxa"/>
-          </w:tcPr>
-          <w:p>
-            <w:pPr>
-              <w:spacing w:line="276" w:lineRule="auto"/>
-              <w:ind w:firstLine="0"/>
-              <w:jc w:val="center"/>
-              <w:rPr>
-                <w:sz w:val="24"/>
-                <w:szCs w:val="24"/>
-                <w:lang w:val="en-US"/>
-              </w:rPr>
-            </w:pPr>
-            <w:r>
-              <w:rPr>
-                <w:sz w:val="24"/>
-                <w:szCs w:val="24"/>
-                <w:lang w:val="en-US"/>
-              </w:rPr>
-              <w:t>4</w:t>
-            </w:r>
-          </w:p>
-        </w:tc>
-        <w:tc>
-          <w:tcPr>
-            <w:tcW w:w="3115" w:type="dxa"/>
-          </w:tcPr>
-          <w:p>
-            <w:pPr>
-              <w:spacing w:line="276" w:lineRule="auto"/>
-              <w:ind w:firstLine="0"/>
-              <w:jc w:val="center"/>
-              <w:rPr>
-                <w:sz w:val="24"/>
-                <w:szCs w:val="24"/>
-              </w:rPr>
-            </w:pPr>
-            <w:r>
-              <w:rPr>
-                <w:sz w:val="24"/>
-                <w:szCs w:val="24"/>
-              </w:rPr>
-              <w:t>а14</w:t>
-            </w:r>
-          </w:p>
-        </w:tc>
-        <w:tc>
-          <w:tcPr>
-            <w:tcW w:w="3115" w:type="dxa"/>
-          </w:tcPr>
-          <w:p>
-            <w:pPr>
-              <w:spacing w:line="276" w:lineRule="auto"/>
-              <w:ind w:firstLine="0"/>
-              <w:jc w:val="center"/>
-              <w:rPr>
-                <w:sz w:val="24"/>
-                <w:szCs w:val="24"/>
-              </w:rPr>
-            </w:pPr>
-            <w:r>
-              <w:rPr>
-                <w:sz w:val="24"/>
-                <w:szCs w:val="24"/>
-              </w:rPr>
-              <w:t>0,06</w:t>
+              </w:rPr>
+            </w:pPr>
+            <w:r>
+              <w:rPr>
+                <w:sz w:val="24"/>
+                <w:szCs w:val="24"/>
+              </w:rPr>
+              <w:t>0,027</w:t>
             </w:r>
           </w:p>
         </w:tc>
@@ -9688,78 +9398,63 @@
       <w:r>
         <w:t xml:space="preserve"> приложении Б представлено дерево целей с расставленными приоритетами. </w:t>
       </w:r>
-      <w:r>
-        <w:t>Справа указаны</w:t>
-      </w:r>
-      <w:r>
-        <w:t xml:space="preserve"> </w:t>
-      </w:r>
-      <w:r>
-        <w:t xml:space="preserve">значения </w:t>
-      </w:r>
-      <w:r>
-        <w:t xml:space="preserve">локальных приоритетов, </w:t>
-      </w:r>
-      <w:r>
-        <w:t>справа</w:t>
-      </w:r>
-      <w:r>
-        <w:t xml:space="preserve"> – глобальных.</w:t>
-      </w:r>
-    </w:p>
-    <w:p>
-      <w:r>
-        <w:t xml:space="preserve">Исходя из результатов оценивания можно сделать вывод, что более предпочтительной целью является </w:t>
-      </w:r>
-      <w:r>
-        <w:t xml:space="preserve">уменьшение затрат на поставку </w:t>
-      </w:r>
-      <w:r>
-        <w:lastRenderedPageBreak/>
-        <w:t>компьютерного оборудования</w:t>
-      </w:r>
-      <w:r>
-        <w:t>. Приоритето</w:t>
-      </w:r>
-      <w:r>
-        <w:t>м</w:t>
-      </w:r>
-      <w:r>
-        <w:t xml:space="preserve"> в этой задаче </w:t>
-      </w:r>
-      <w:r>
-        <w:t>является</w:t>
-      </w:r>
-      <w:r>
-        <w:t xml:space="preserve"> проработка процесса поставок</w:t>
-      </w:r>
-      <w:r>
-        <w:t xml:space="preserve">. Для разработки альтернатив решения проблемы взята цель </w:t>
-      </w:r>
-      <w:r>
-        <w:t xml:space="preserve">определения поставляемого оборудования, </w:t>
-      </w:r>
-      <w:r>
-        <w:t>так как она имеет наибольший приоритет.</w:t>
-      </w:r>
-    </w:p>
-    <w:p>
-      <w:pPr>
-        <w:pStyle w:val="10"/>
+    </w:p>
+    <w:p>
+      <w:pPr>
+        <w:tabs>
+          <w:tab w:val="left" w:pos="3504"/>
+        </w:tabs>
+        <w:rPr>
+          <w:color w:val="000000"/>
+          <w:sz w:val="27"/>
+          <w:szCs w:val="27"/>
+        </w:rPr>
       </w:pPr>
       <w:bookmarkStart w:id="31" w:name="_Toc91029554"/>
       <w:bookmarkStart w:id="32" w:name="_Toc91029638"/>
       <w:bookmarkStart w:id="33" w:name="_Toc91123248"/>
       <w:r>
+        <w:rPr>
+          <w:color w:val="000000"/>
+          <w:sz w:val="27"/>
+          <w:szCs w:val="27"/>
+        </w:rPr>
+        <w:t>Исходя из таблицы глобальных приоритетов, можем сделать вывод о том, что в первую очередь стоит рассмотреть цели компании, а именно выбрать с</w:t>
+      </w:r>
+      <w:r>
+        <w:rPr>
+          <w:color w:val="000000"/>
+          <w:sz w:val="27"/>
+          <w:szCs w:val="27"/>
+        </w:rPr>
+        <w:t>оздание системы мотивации сотрудников</w:t>
+      </w:r>
+      <w:r>
+        <w:rPr>
+          <w:color w:val="000000"/>
+          <w:sz w:val="27"/>
+          <w:szCs w:val="27"/>
+        </w:rPr>
+        <w:t>.</w:t>
+      </w:r>
+    </w:p>
+    <w:p>
+      <w:pPr>
+        <w:pStyle w:val="10"/>
+      </w:pPr>
+      <w:r>
         <w:lastRenderedPageBreak/>
         <w:t xml:space="preserve">Разработка и оценка альтернатив решения проблемы </w:t>
       </w:r>
       <w:bookmarkEnd w:id="31"/>
       <w:bookmarkEnd w:id="32"/>
       <w:r>
-        <w:t>методом Гурвица</w:t>
+        <w:t xml:space="preserve">методом </w:t>
       </w:r>
       <w:bookmarkEnd w:id="33"/>
+      <w:r>
+        <w:t>множества Парето</w:t>
+      </w:r>
     </w:p>
     <w:p/>
     <w:p>
@@ -11672,45 +11367,25 @@
       <w:r>
         <w:t xml:space="preserve">Таблица </w:t>
       </w:r>
-      <w:r>
-        <w:fldChar w:fldCharType="begin"/>
-      </w:r>
-      <w:r>
-        <w:instrText xml:space="preserve"> STYLEREF 1 \s </w:instrText>
-      </w:r>
-      <w:r>
-        <w:fldChar w:fldCharType="separate"/>
-      </w:r>
-      <w:r>
-        <w:rPr>
-          <w:noProof/>
-        </w:rPr>
-        <w:t>4</w:t>
-      </w:r>
-      <w:r>
-        <w:fldChar w:fldCharType="end"/>
-      </w:r>
+      <w:fldSimple w:instr=" STYLEREF 1 \s ">
+        <w:r>
+          <w:rPr>
+            <w:noProof/>
+          </w:rPr>
+          <w:t>4</w:t>
+        </w:r>
+      </w:fldSimple>
       <w:r>
         <w:t>.</w:t>
       </w:r>
-      <w:r>
-        <w:fldChar w:fldCharType="begin"/>
-      </w:r>
-      <w:r>
-        <w:instrText xml:space="preserve"> SEQ Таблица \* ARABIC \s 1 </w:instrText>
-      </w:r>
-      <w:r>
-        <w:fldChar w:fldCharType="separate"/>
-      </w:r>
-      <w:r>
-        <w:rPr>
-          <w:noProof/>
-        </w:rPr>
-        <w:t>1</w:t>
-      </w:r>
-      <w:r>
-        <w:fldChar w:fldCharType="end"/>
-      </w:r>
+      <w:fldSimple w:instr=" SEQ Таблица \* ARABIC \s 1 ">
+        <w:r>
+          <w:rPr>
+            <w:noProof/>
+          </w:rPr>
+          <w:t>1</w:t>
+        </w:r>
+      </w:fldSimple>
       <w:r>
         <w:t xml:space="preserve"> – Исходные данные</w:t>
       </w:r>
@@ -12882,45 +12557,25 @@
       <w:r>
         <w:t xml:space="preserve">Таблица </w:t>
       </w:r>
-      <w:r>
-        <w:fldChar w:fldCharType="begin"/>
-      </w:r>
-      <w:r>
-        <w:instrText xml:space="preserve"> STYLEREF 1 \s </w:instrText>
-      </w:r>
-      <w:r>
-        <w:fldChar w:fldCharType="separate"/>
-      </w:r>
-      <w:r>
-        <w:rPr>
-          <w:noProof/>
-        </w:rPr>
-        <w:t>4</w:t>
-      </w:r>
-      <w:r>
-        <w:fldChar w:fldCharType="end"/>
-      </w:r>
+      <w:fldSimple w:instr=" STYLEREF 1 \s ">
+        <w:r>
+          <w:rPr>
+            <w:noProof/>
+          </w:rPr>
+          <w:t>4</w:t>
+        </w:r>
+      </w:fldSimple>
       <w:r>
         <w:t>.</w:t>
       </w:r>
-      <w:r>
-        <w:fldChar w:fldCharType="begin"/>
-      </w:r>
-      <w:r>
-        <w:instrText xml:space="preserve"> SEQ Таблица \* ARABIC \s 1 </w:instrText>
-      </w:r>
-      <w:r>
-        <w:fldChar w:fldCharType="separate"/>
-      </w:r>
-      <w:r>
-        <w:rPr>
-          <w:noProof/>
-        </w:rPr>
-        <w:t>2</w:t>
-      </w:r>
-      <w:r>
-        <w:fldChar w:fldCharType="end"/>
-      </w:r>
+      <w:fldSimple w:instr=" SEQ Таблица \* ARABIC \s 1 ">
+        <w:r>
+          <w:rPr>
+            <w:noProof/>
+          </w:rPr>
+          <w:t>2</w:t>
+        </w:r>
+      </w:fldSimple>
       <w:r>
         <w:t xml:space="preserve"> - </w:t>
       </w:r>
@@ -13603,45 +13258,25 @@
       <w:r>
         <w:t xml:space="preserve">Таблица </w:t>
       </w:r>
-      <w:r>
-        <w:fldChar w:fldCharType="begin"/>
-      </w:r>
-      <w:r>
-        <w:instrText xml:space="preserve"> STYLEREF 1 \s </w:instrText>
-      </w:r>
-      <w:r>
-        <w:fldChar w:fldCharType="separate"/>
-      </w:r>
-      <w:r>
-        <w:rPr>
-          <w:noProof/>
-        </w:rPr>
-        <w:t>4</w:t>
-      </w:r>
-      <w:r>
-        <w:fldChar w:fldCharType="end"/>
-      </w:r>
+      <w:fldSimple w:instr=" STYLEREF 1 \s ">
+        <w:r>
+          <w:rPr>
+            <w:noProof/>
+          </w:rPr>
+          <w:t>4</w:t>
+        </w:r>
+      </w:fldSimple>
       <w:r>
         <w:t>.</w:t>
       </w:r>
-      <w:r>
-        <w:fldChar w:fldCharType="begin"/>
-      </w:r>
-      <w:r>
-        <w:instrText xml:space="preserve"> SEQ Таблица \* ARABIC \s 1 </w:instrText>
-      </w:r>
-      <w:r>
-        <w:fldChar w:fldCharType="separate"/>
-      </w:r>
-      <w:r>
-        <w:rPr>
-          <w:noProof/>
-        </w:rPr>
-        <w:t>3</w:t>
-      </w:r>
-      <w:r>
-        <w:fldChar w:fldCharType="end"/>
-      </w:r>
+      <w:fldSimple w:instr=" SEQ Таблица \* ARABIC \s 1 ">
+        <w:r>
+          <w:rPr>
+            <w:noProof/>
+          </w:rPr>
+          <w:t>3</w:t>
+        </w:r>
+      </w:fldSimple>
       <w:r>
         <w:rPr>
           <w:lang w:val="en-US"/>
@@ -14597,45 +14232,25 @@
       <w:r>
         <w:t xml:space="preserve">Рисунок </w:t>
       </w:r>
-      <w:r>
-        <w:fldChar w:fldCharType="begin"/>
-      </w:r>
-      <w:r>
-        <w:instrText xml:space="preserve"> STYLEREF 1 \s </w:instrText>
-      </w:r>
-      <w:r>
-        <w:fldChar w:fldCharType="separate"/>
-      </w:r>
-      <w:r>
-        <w:rPr>
-          <w:noProof/>
-        </w:rPr>
-        <w:t>5</w:t>
-      </w:r>
-      <w:r>
-        <w:fldChar w:fldCharType="end"/>
-      </w:r>
+      <w:fldSimple w:instr=" STYLEREF 1 \s ">
+        <w:r>
+          <w:rPr>
+            <w:noProof/>
+          </w:rPr>
+          <w:t>5</w:t>
+        </w:r>
+      </w:fldSimple>
       <w:r>
         <w:t>.</w:t>
       </w:r>
-      <w:r>
-        <w:fldChar w:fldCharType="begin"/>
-      </w:r>
-      <w:r>
-        <w:instrText xml:space="preserve"> SEQ Рисунок \* ARABIC \s 1 </w:instrText>
-      </w:r>
-      <w:r>
-        <w:fldChar w:fldCharType="separate"/>
-      </w:r>
-      <w:r>
-        <w:rPr>
-          <w:noProof/>
-        </w:rPr>
-        <w:t>1</w:t>
-      </w:r>
-      <w:r>
-        <w:fldChar w:fldCharType="end"/>
-      </w:r>
+      <w:fldSimple w:instr=" SEQ Рисунок \* ARABIC \s 1 ">
+        <w:r>
+          <w:rPr>
+            <w:noProof/>
+          </w:rPr>
+          <w:t>1</w:t>
+        </w:r>
+      </w:fldSimple>
       <w:r>
         <w:t xml:space="preserve"> - </w:t>
       </w:r>
@@ -14722,45 +14337,25 @@
       <w:r>
         <w:t xml:space="preserve">Рисунок </w:t>
       </w:r>
-      <w:r>
-        <w:fldChar w:fldCharType="begin"/>
-      </w:r>
-      <w:r>
-        <w:instrText xml:space="preserve"> STYLEREF 1 \s </w:instrText>
-      </w:r>
-      <w:r>
-        <w:fldChar w:fldCharType="separate"/>
-      </w:r>
-      <w:r>
-        <w:rPr>
-          <w:noProof/>
-        </w:rPr>
-        <w:t>5</w:t>
-      </w:r>
-      <w:r>
-        <w:fldChar w:fldCharType="end"/>
-      </w:r>
+      <w:fldSimple w:instr=" STYLEREF 1 \s ">
+        <w:r>
+          <w:rPr>
+            <w:noProof/>
+          </w:rPr>
+          <w:t>5</w:t>
+        </w:r>
+      </w:fldSimple>
       <w:r>
         <w:t>.</w:t>
       </w:r>
-      <w:r>
-        <w:fldChar w:fldCharType="begin"/>
-      </w:r>
-      <w:r>
-        <w:instrText xml:space="preserve"> SEQ Рисунок \* ARABIC \s 1 </w:instrText>
-      </w:r>
-      <w:r>
-        <w:fldChar w:fldCharType="separate"/>
-      </w:r>
-      <w:r>
-        <w:rPr>
-          <w:noProof/>
-        </w:rPr>
-        <w:t>2</w:t>
-      </w:r>
-      <w:r>
-        <w:fldChar w:fldCharType="end"/>
-      </w:r>
+      <w:fldSimple w:instr=" SEQ Рисунок \* ARABIC \s 1 ">
+        <w:r>
+          <w:rPr>
+            <w:noProof/>
+          </w:rPr>
+          <w:t>2</w:t>
+        </w:r>
+      </w:fldSimple>
       <w:r>
         <w:t xml:space="preserve"> </w:t>
       </w:r>
@@ -14836,45 +14431,25 @@
       <w:r>
         <w:t xml:space="preserve">Рисунок </w:t>
       </w:r>
-      <w:r>
-        <w:fldChar w:fldCharType="begin"/>
-      </w:r>
-      <w:r>
-        <w:instrText xml:space="preserve"> STYLEREF 1 \s </w:instrText>
-      </w:r>
-      <w:r>
-        <w:fldChar w:fldCharType="separate"/>
-      </w:r>
-      <w:r>
-        <w:rPr>
-          <w:noProof/>
-        </w:rPr>
-        <w:t>5</w:t>
-      </w:r>
-      <w:r>
-        <w:fldChar w:fldCharType="end"/>
-      </w:r>
+      <w:fldSimple w:instr=" STYLEREF 1 \s ">
+        <w:r>
+          <w:rPr>
+            <w:noProof/>
+          </w:rPr>
+          <w:t>5</w:t>
+        </w:r>
+      </w:fldSimple>
       <w:r>
         <w:t>.</w:t>
       </w:r>
-      <w:r>
-        <w:fldChar w:fldCharType="begin"/>
-      </w:r>
-      <w:r>
-        <w:instrText xml:space="preserve"> SEQ Рисунок \* ARABIC \s 1 </w:instrText>
-      </w:r>
-      <w:r>
-        <w:fldChar w:fldCharType="separate"/>
-      </w:r>
-      <w:r>
-        <w:rPr>
-          <w:noProof/>
-        </w:rPr>
-        <w:t>3</w:t>
-      </w:r>
-      <w:r>
-        <w:fldChar w:fldCharType="end"/>
-      </w:r>
+      <w:fldSimple w:instr=" SEQ Рисунок \* ARABIC \s 1 ">
+        <w:r>
+          <w:rPr>
+            <w:noProof/>
+          </w:rPr>
+          <w:t>3</w:t>
+        </w:r>
+      </w:fldSimple>
       <w:r>
         <w:t xml:space="preserve"> - Вывод предупреждений</w:t>
       </w:r>
@@ -14947,45 +14522,25 @@
       <w:r>
         <w:t xml:space="preserve">Рисунок </w:t>
       </w:r>
-      <w:r>
-        <w:fldChar w:fldCharType="begin"/>
-      </w:r>
-      <w:r>
-        <w:instrText xml:space="preserve"> STYLEREF 1 \s </w:instrText>
-      </w:r>
-      <w:r>
-        <w:fldChar w:fldCharType="separate"/>
-      </w:r>
-      <w:r>
-        <w:rPr>
-          <w:noProof/>
-        </w:rPr>
-        <w:t>5</w:t>
-      </w:r>
-      <w:r>
-        <w:fldChar w:fldCharType="end"/>
-      </w:r>
+      <w:fldSimple w:instr=" STYLEREF 1 \s ">
+        <w:r>
+          <w:rPr>
+            <w:noProof/>
+          </w:rPr>
+          <w:t>5</w:t>
+        </w:r>
+      </w:fldSimple>
       <w:r>
         <w:t>.</w:t>
       </w:r>
-      <w:r>
-        <w:fldChar w:fldCharType="begin"/>
-      </w:r>
-      <w:r>
-        <w:instrText xml:space="preserve"> SEQ Рисунок \* ARABIC \s 1 </w:instrText>
-      </w:r>
-      <w:r>
-        <w:fldChar w:fldCharType="separate"/>
-      </w:r>
-      <w:r>
-        <w:rPr>
-          <w:noProof/>
-        </w:rPr>
-        <w:t>4</w:t>
-      </w:r>
-      <w:r>
-        <w:fldChar w:fldCharType="end"/>
-      </w:r>
+      <w:fldSimple w:instr=" SEQ Рисунок \* ARABIC \s 1 ">
+        <w:r>
+          <w:rPr>
+            <w:noProof/>
+          </w:rPr>
+          <w:t>4</w:t>
+        </w:r>
+      </w:fldSimple>
       <w:r>
         <w:t xml:space="preserve"> - Форма ввода вариантов управления</w:t>
       </w:r>
@@ -15062,45 +14617,25 @@
       <w:r>
         <w:t xml:space="preserve">Рисунок </w:t>
       </w:r>
-      <w:r>
-        <w:fldChar w:fldCharType="begin"/>
-      </w:r>
-      <w:r>
-        <w:instrText xml:space="preserve"> STYLEREF 1 \s </w:instrText>
-      </w:r>
-      <w:r>
-        <w:fldChar w:fldCharType="separate"/>
-      </w:r>
-      <w:r>
-        <w:rPr>
-          <w:noProof/>
-        </w:rPr>
-        <w:t>5</w:t>
-      </w:r>
-      <w:r>
-        <w:fldChar w:fldCharType="end"/>
-      </w:r>
+      <w:fldSimple w:instr=" STYLEREF 1 \s ">
+        <w:r>
+          <w:rPr>
+            <w:noProof/>
+          </w:rPr>
+          <w:t>5</w:t>
+        </w:r>
+      </w:fldSimple>
       <w:r>
         <w:t>.</w:t>
       </w:r>
-      <w:r>
-        <w:fldChar w:fldCharType="begin"/>
-      </w:r>
-      <w:r>
-        <w:instrText xml:space="preserve"> SEQ Рисунок \* ARABIC \s 1 </w:instrText>
-      </w:r>
-      <w:r>
-        <w:fldChar w:fldCharType="separate"/>
-      </w:r>
-      <w:r>
-        <w:rPr>
-          <w:noProof/>
-        </w:rPr>
-        <w:t>5</w:t>
-      </w:r>
-      <w:r>
-        <w:fldChar w:fldCharType="end"/>
-      </w:r>
+      <w:fldSimple w:instr=" SEQ Рисунок \* ARABIC \s 1 ">
+        <w:r>
+          <w:rPr>
+            <w:noProof/>
+          </w:rPr>
+          <w:t>5</w:t>
+        </w:r>
+      </w:fldSimple>
       <w:r>
         <w:t xml:space="preserve"> </w:t>
       </w:r>
@@ -15374,45 +14909,25 @@
       <w:r>
         <w:t xml:space="preserve">Рисунок </w:t>
       </w:r>
-      <w:r>
-        <w:fldChar w:fldCharType="begin"/>
-      </w:r>
-      <w:r>
-        <w:instrText xml:space="preserve"> STYLEREF 1 \s </w:instrText>
-      </w:r>
-      <w:r>
-        <w:fldChar w:fldCharType="separate"/>
-      </w:r>
-      <w:r>
-        <w:rPr>
-          <w:noProof/>
-        </w:rPr>
-        <w:t>5</w:t>
-      </w:r>
-      <w:r>
-        <w:fldChar w:fldCharType="end"/>
-      </w:r>
+      <w:fldSimple w:instr=" STYLEREF 1 \s ">
+        <w:r>
+          <w:rPr>
+            <w:noProof/>
+          </w:rPr>
+          <w:t>5</w:t>
+        </w:r>
+      </w:fldSimple>
       <w:r>
         <w:t>.</w:t>
       </w:r>
-      <w:r>
-        <w:fldChar w:fldCharType="begin"/>
-      </w:r>
-      <w:r>
-        <w:instrText xml:space="preserve"> SEQ Рисунок \* ARABIC \s 1 </w:instrText>
-      </w:r>
-      <w:r>
-        <w:fldChar w:fldCharType="separate"/>
-      </w:r>
-      <w:r>
-        <w:rPr>
-          <w:noProof/>
-        </w:rPr>
-        <w:t>6</w:t>
-      </w:r>
-      <w:r>
-        <w:fldChar w:fldCharType="end"/>
-      </w:r>
+      <w:fldSimple w:instr=" SEQ Рисунок \* ARABIC \s 1 ">
+        <w:r>
+          <w:rPr>
+            <w:noProof/>
+          </w:rPr>
+          <w:t>6</w:t>
+        </w:r>
+      </w:fldSimple>
       <w:r>
         <w:t xml:space="preserve"> – Форма ввода оценок</w:t>
       </w:r>
@@ -15490,45 +15005,25 @@
       <w:r>
         <w:t xml:space="preserve">Рисунок </w:t>
       </w:r>
-      <w:r>
-        <w:fldChar w:fldCharType="begin"/>
-      </w:r>
-      <w:r>
-        <w:instrText xml:space="preserve"> STYLEREF 1 \s </w:instrText>
-      </w:r>
-      <w:r>
-        <w:fldChar w:fldCharType="separate"/>
-      </w:r>
-      <w:r>
-        <w:rPr>
-          <w:noProof/>
-        </w:rPr>
-        <w:t>5</w:t>
-      </w:r>
-      <w:r>
-        <w:fldChar w:fldCharType="end"/>
-      </w:r>
+      <w:fldSimple w:instr=" STYLEREF 1 \s ">
+        <w:r>
+          <w:rPr>
+            <w:noProof/>
+          </w:rPr>
+          <w:t>5</w:t>
+        </w:r>
+      </w:fldSimple>
       <w:r>
         <w:t>.</w:t>
       </w:r>
-      <w:r>
-        <w:fldChar w:fldCharType="begin"/>
-      </w:r>
-      <w:r>
-        <w:instrText xml:space="preserve"> SEQ Рисунок \* ARABIC \s 1 </w:instrText>
-      </w:r>
-      <w:r>
-        <w:fldChar w:fldCharType="separate"/>
-      </w:r>
-      <w:r>
-        <w:rPr>
-          <w:noProof/>
-        </w:rPr>
-        <w:t>7</w:t>
-      </w:r>
-      <w:r>
-        <w:fldChar w:fldCharType="end"/>
-      </w:r>
+      <w:fldSimple w:instr=" SEQ Рисунок \* ARABIC \s 1 ">
+        <w:r>
+          <w:rPr>
+            <w:noProof/>
+          </w:rPr>
+          <w:t>7</w:t>
+        </w:r>
+      </w:fldSimple>
       <w:r>
         <w:t xml:space="preserve"> - Некорректные значения оценок</w:t>
       </w:r>
@@ -15611,45 +15106,25 @@
       <w:r>
         <w:t xml:space="preserve">Рисунок </w:t>
       </w:r>
-      <w:r>
-        <w:fldChar w:fldCharType="begin"/>
-      </w:r>
-      <w:r>
-        <w:instrText xml:space="preserve"> STYLEREF 1 \s </w:instrText>
-      </w:r>
-      <w:r>
-        <w:fldChar w:fldCharType="separate"/>
-      </w:r>
-      <w:r>
-        <w:rPr>
-          <w:noProof/>
-        </w:rPr>
-        <w:t>5</w:t>
-      </w:r>
-      <w:r>
-        <w:fldChar w:fldCharType="end"/>
-      </w:r>
+      <w:fldSimple w:instr=" STYLEREF 1 \s ">
+        <w:r>
+          <w:rPr>
+            <w:noProof/>
+          </w:rPr>
+          <w:t>5</w:t>
+        </w:r>
+      </w:fldSimple>
       <w:r>
         <w:t>.</w:t>
       </w:r>
-      <w:r>
-        <w:fldChar w:fldCharType="begin"/>
-      </w:r>
-      <w:r>
-        <w:instrText xml:space="preserve"> SEQ Рисунок \* ARABIC \s 1 </w:instrText>
-      </w:r>
-      <w:r>
-        <w:fldChar w:fldCharType="separate"/>
-      </w:r>
-      <w:r>
-        <w:rPr>
-          <w:noProof/>
-        </w:rPr>
-        <w:t>8</w:t>
-      </w:r>
-      <w:r>
-        <w:fldChar w:fldCharType="end"/>
-      </w:r>
+      <w:fldSimple w:instr=" SEQ Рисунок \* ARABIC \s 1 ">
+        <w:r>
+          <w:rPr>
+            <w:noProof/>
+          </w:rPr>
+          <w:t>8</w:t>
+        </w:r>
+      </w:fldSimple>
       <w:r>
         <w:t xml:space="preserve"> - Вывод результата</w:t>
       </w:r>
@@ -16969,24 +16444,14 @@
       <w:r>
         <w:t>.</w:t>
       </w:r>
-      <w:r>
-        <w:fldChar w:fldCharType="begin"/>
-      </w:r>
-      <w:r>
-        <w:instrText xml:space="preserve"> SEQ Таблица \* ARABIC \s 1 </w:instrText>
-      </w:r>
-      <w:r>
-        <w:fldChar w:fldCharType="separate"/>
-      </w:r>
-      <w:r>
-        <w:rPr>
-          <w:noProof/>
-        </w:rPr>
-        <w:t>1</w:t>
-      </w:r>
-      <w:r>
-        <w:fldChar w:fldCharType="end"/>
-      </w:r>
+      <w:fldSimple w:instr=" SEQ Таблица \* ARABIC \s 1 ">
+        <w:r>
+          <w:rPr>
+            <w:noProof/>
+          </w:rPr>
+          <w:t>1</w:t>
+        </w:r>
+      </w:fldSimple>
       <w:r>
         <w:t xml:space="preserve"> – Матрица парных сравнений для цели «Увеличить прибыль от продаж»</w:t>
       </w:r>
@@ -17375,24 +16840,14 @@
       <w:r>
         <w:t>.</w:t>
       </w:r>
-      <w:r>
-        <w:fldChar w:fldCharType="begin"/>
-      </w:r>
-      <w:r>
-        <w:instrText xml:space="preserve"> SEQ Таблица \* ARABIC \s 1 </w:instrText>
-      </w:r>
-      <w:r>
-        <w:fldChar w:fldCharType="separate"/>
-      </w:r>
-      <w:r>
-        <w:rPr>
-          <w:noProof/>
-        </w:rPr>
-        <w:t>2</w:t>
-      </w:r>
-      <w:r>
-        <w:fldChar w:fldCharType="end"/>
-      </w:r>
+      <w:fldSimple w:instr=" SEQ Таблица \* ARABIC \s 1 ">
+        <w:r>
+          <w:rPr>
+            <w:noProof/>
+          </w:rPr>
+          <w:t>2</w:t>
+        </w:r>
+      </w:fldSimple>
       <w:r>
         <w:t xml:space="preserve"> – Матрица парных сравнений для цели «Улучшить качество анализа рынка»</w:t>
       </w:r>
@@ -17781,24 +17236,14 @@
       <w:r>
         <w:t>.</w:t>
       </w:r>
-      <w:r>
-        <w:fldChar w:fldCharType="begin"/>
-      </w:r>
-      <w:r>
-        <w:instrText xml:space="preserve"> SEQ Таблица \* ARABIC \s 1 </w:instrText>
-      </w:r>
-      <w:r>
-        <w:fldChar w:fldCharType="separate"/>
-      </w:r>
-      <w:r>
-        <w:rPr>
-          <w:noProof/>
-        </w:rPr>
-        <w:t>3</w:t>
-      </w:r>
-      <w:r>
-        <w:fldChar w:fldCharType="end"/>
-      </w:r>
+      <w:fldSimple w:instr=" SEQ Таблица \* ARABIC \s 1 ">
+        <w:r>
+          <w:rPr>
+            <w:noProof/>
+          </w:rPr>
+          <w:t>3</w:t>
+        </w:r>
+      </w:fldSimple>
       <w:r>
         <w:t xml:space="preserve"> – Матрица парных сравнений для цели «Уменьшить затраты на поставку оборудования»</w:t>
       </w:r>
@@ -18198,24 +17643,14 @@
       <w:r>
         <w:t>.</w:t>
       </w:r>
-      <w:r>
-        <w:fldChar w:fldCharType="begin"/>
-      </w:r>
-      <w:r>
-        <w:instrText xml:space="preserve"> SEQ Таблица \* ARABIC \s 1 </w:instrText>
-      </w:r>
-      <w:r>
-        <w:fldChar w:fldCharType="separate"/>
-      </w:r>
-      <w:r>
-        <w:rPr>
-          <w:noProof/>
-        </w:rPr>
-        <w:t>4</w:t>
-      </w:r>
-      <w:r>
-        <w:fldChar w:fldCharType="end"/>
-      </w:r>
+      <w:fldSimple w:instr=" SEQ Таблица \* ARABIC \s 1 ">
+        <w:r>
+          <w:rPr>
+            <w:noProof/>
+          </w:rPr>
+          <w:t>4</w:t>
+        </w:r>
+      </w:fldSimple>
       <w:r>
         <w:t xml:space="preserve"> – Матрица парных сравнений для цели «Повысить уровень квалификации сотрудников»</w:t>
       </w:r>
@@ -18626,24 +18061,14 @@
       <w:r>
         <w:t>.</w:t>
       </w:r>
-      <w:r>
-        <w:fldChar w:fldCharType="begin"/>
-      </w:r>
-      <w:r>
-        <w:instrText xml:space="preserve"> SEQ Таблица \* ARABIC \s 1 </w:instrText>
-      </w:r>
-      <w:r>
-        <w:fldChar w:fldCharType="separate"/>
-      </w:r>
-      <w:r>
-        <w:rPr>
-          <w:noProof/>
-        </w:rPr>
-        <w:t>5</w:t>
-      </w:r>
-      <w:r>
-        <w:fldChar w:fldCharType="end"/>
-      </w:r>
+      <w:fldSimple w:instr=" SEQ Таблица \* ARABIC \s 1 ">
+        <w:r>
+          <w:rPr>
+            <w:noProof/>
+          </w:rPr>
+          <w:t>5</w:t>
+        </w:r>
+      </w:fldSimple>
       <w:r>
         <w:t xml:space="preserve"> – Матрица парных сравнений для цели «Расширить методическую базу»</w:t>
       </w:r>
@@ -19054,24 +18479,14 @@
       <w:r>
         <w:t>.</w:t>
       </w:r>
-      <w:r>
-        <w:fldChar w:fldCharType="begin"/>
-      </w:r>
-      <w:r>
-        <w:instrText xml:space="preserve"> SEQ Таблица \* ARABIC \s 1 </w:instrText>
-      </w:r>
-      <w:r>
-        <w:fldChar w:fldCharType="separate"/>
-      </w:r>
-      <w:r>
-        <w:rPr>
-          <w:noProof/>
-        </w:rPr>
-        <w:t>6</w:t>
-      </w:r>
-      <w:r>
-        <w:fldChar w:fldCharType="end"/>
-      </w:r>
+      <w:fldSimple w:instr=" SEQ Таблица \* ARABIC \s 1 ">
+        <w:r>
+          <w:rPr>
+            <w:noProof/>
+          </w:rPr>
+          <w:t>6</w:t>
+        </w:r>
+      </w:fldSimple>
       <w:r>
         <w:t xml:space="preserve"> – Матрица парных сравнений для цели «Наладить партнёрские отношения»</w:t>
       </w:r>
@@ -19488,24 +18903,14 @@
       <w:r>
         <w:t>.</w:t>
       </w:r>
-      <w:r>
-        <w:fldChar w:fldCharType="begin"/>
-      </w:r>
-      <w:r>
-        <w:instrText xml:space="preserve"> SEQ Таблица \* ARABIC \s 1 </w:instrText>
-      </w:r>
-      <w:r>
-        <w:fldChar w:fldCharType="separate"/>
-      </w:r>
-      <w:r>
-        <w:rPr>
-          <w:noProof/>
-        </w:rPr>
-        <w:t>7</w:t>
-      </w:r>
-      <w:r>
-        <w:fldChar w:fldCharType="end"/>
-      </w:r>
+      <w:fldSimple w:instr=" SEQ Таблица \* ARABIC \s 1 ">
+        <w:r>
+          <w:rPr>
+            <w:noProof/>
+          </w:rPr>
+          <w:t>7</w:t>
+        </w:r>
+      </w:fldSimple>
       <w:r>
         <w:t xml:space="preserve"> – Матрица парных сравнений для цели «Наладить процесс поставок»</w:t>
       </w:r>
@@ -19980,24 +19385,14 @@
       <w:r>
         <w:t>.</w:t>
       </w:r>
-      <w:r>
-        <w:fldChar w:fldCharType="begin"/>
-      </w:r>
-      <w:r>
-        <w:instrText xml:space="preserve"> SEQ Рисунок \* ARABIC \s 1 </w:instrText>
-      </w:r>
-      <w:r>
-        <w:fldChar w:fldCharType="separate"/>
-      </w:r>
-      <w:r>
-        <w:rPr>
-          <w:noProof/>
-        </w:rPr>
-        <w:t>9</w:t>
-      </w:r>
-      <w:r>
-        <w:fldChar w:fldCharType="end"/>
-      </w:r>
+      <w:fldSimple w:instr=" SEQ Рисунок \* ARABIC \s 1 ">
+        <w:r>
+          <w:rPr>
+            <w:noProof/>
+          </w:rPr>
+          <w:t>9</w:t>
+        </w:r>
+      </w:fldSimple>
       <w:r>
         <w:t xml:space="preserve"> – </w:t>
       </w:r>
@@ -20090,24 +19485,14 @@
       <w:r>
         <w:t>.</w:t>
       </w:r>
-      <w:r>
-        <w:fldChar w:fldCharType="begin"/>
-      </w:r>
-      <w:r>
-        <w:instrText xml:space="preserve"> SEQ Рисунок \* ARABIC \s 1 </w:instrText>
-      </w:r>
-      <w:r>
-        <w:fldChar w:fldCharType="separate"/>
-      </w:r>
-      <w:r>
-        <w:rPr>
-          <w:noProof/>
-        </w:rPr>
-        <w:t>10</w:t>
-      </w:r>
-      <w:r>
-        <w:fldChar w:fldCharType="end"/>
-      </w:r>
+      <w:fldSimple w:instr=" SEQ Рисунок \* ARABIC \s 1 ">
+        <w:r>
+          <w:rPr>
+            <w:noProof/>
+          </w:rPr>
+          <w:t>10</w:t>
+        </w:r>
+      </w:fldSimple>
       <w:r>
         <w:t xml:space="preserve"> - </w:t>
       </w:r>
@@ -20185,24 +19570,14 @@
       <w:r>
         <w:t>.</w:t>
       </w:r>
-      <w:r>
-        <w:fldChar w:fldCharType="begin"/>
-      </w:r>
-      <w:r>
-        <w:instrText xml:space="preserve"> SEQ Рисунок \* ARABIC \s 1 </w:instrText>
-      </w:r>
-      <w:r>
-        <w:fldChar w:fldCharType="separate"/>
-      </w:r>
-      <w:r>
-        <w:rPr>
-          <w:noProof/>
-        </w:rPr>
-        <w:t>11</w:t>
-      </w:r>
-      <w:r>
-        <w:fldChar w:fldCharType="end"/>
-      </w:r>
+      <w:fldSimple w:instr=" SEQ Рисунок \* ARABIC \s 1 ">
+        <w:r>
+          <w:rPr>
+            <w:noProof/>
+          </w:rPr>
+          <w:t>11</w:t>
+        </w:r>
+      </w:fldSimple>
       <w:r>
         <w:t xml:space="preserve"> - </w:t>
       </w:r>
@@ -20281,24 +19656,14 @@
       <w:r>
         <w:t>.</w:t>
       </w:r>
-      <w:r>
-        <w:fldChar w:fldCharType="begin"/>
-      </w:r>
-      <w:r>
-        <w:instrText xml:space="preserve"> SEQ Рисунок \* ARABIC \s 1 </w:instrText>
-      </w:r>
-      <w:r>
-        <w:fldChar w:fldCharType="separate"/>
-      </w:r>
-      <w:r>
-        <w:rPr>
-          <w:noProof/>
-        </w:rPr>
-        <w:t>12</w:t>
-      </w:r>
-      <w:r>
-        <w:fldChar w:fldCharType="end"/>
-      </w:r>
+      <w:fldSimple w:instr=" SEQ Рисунок \* ARABIC \s 1 ">
+        <w:r>
+          <w:rPr>
+            <w:noProof/>
+          </w:rPr>
+          <w:t>12</w:t>
+        </w:r>
+      </w:fldSimple>
       <w:r>
         <w:t xml:space="preserve"> - Блок-схема "Вычисление оценок эффективности"</w:t>
       </w:r>
@@ -20374,24 +19739,14 @@
       <w:r>
         <w:t>.</w:t>
       </w:r>
-      <w:r>
-        <w:fldChar w:fldCharType="begin"/>
-      </w:r>
-      <w:r>
-        <w:instrText xml:space="preserve"> SEQ Рисунок \* ARABIC \s 1 </w:instrText>
-      </w:r>
-      <w:r>
-        <w:fldChar w:fldCharType="separate"/>
-      </w:r>
-      <w:r>
-        <w:rPr>
-          <w:noProof/>
-        </w:rPr>
-        <w:t>13</w:t>
-      </w:r>
-      <w:r>
-        <w:fldChar w:fldCharType="end"/>
-      </w:r>
+      <w:fldSimple w:instr=" SEQ Рисунок \* ARABIC \s 1 ">
+        <w:r>
+          <w:rPr>
+            <w:noProof/>
+          </w:rPr>
+          <w:t>13</w:t>
+        </w:r>
+      </w:fldSimple>
       <w:r>
         <w:t xml:space="preserve"> - Блок-схема "Вывод результата"</w:t>
       </w:r>
@@ -22804,7 +22159,6 @@
   </w:num>
   <w:num w:numId="4">
     <w:abstractNumId w:val="8"/>
-    <w:lvlOverride w:ilvl="0"/>
   </w:num>
   <w:num w:numId="5">
     <w:abstractNumId w:val="1"/>
@@ -23519,6 +22873,7 @@
   <w:style w:type="character" w:default="1" w:styleId="a0">
     <w:name w:val="Default Paragraph Font"/>
     <w:uiPriority w:val="1"/>
+    <w:semiHidden/>
     <w:unhideWhenUsed/>
   </w:style>
   <w:style w:type="table" w:default="1" w:styleId="a1">

--- a/SA/Kursovaya_rabota.docx
+++ b/SA/Kursovaya_rabota.docx
@@ -186,9 +186,11 @@
       <w:r>
         <w:t xml:space="preserve">. </w:t>
       </w:r>
+      <w:proofErr w:type="spellStart"/>
       <w:r>
         <w:t>Пимонов</w:t>
       </w:r>
+      <w:proofErr w:type="spellEnd"/>
     </w:p>
     <w:p>
       <w:pPr>
@@ -498,8 +500,13 @@
         <w:spacing w:line="240" w:lineRule="auto"/>
         <w:ind w:firstLine="0"/>
       </w:pPr>
-      <w:r>
-        <w:t>Пимонов Даниил Дмитриевич</w:t>
+      <w:proofErr w:type="spellStart"/>
+      <w:r>
+        <w:t>Пимонов</w:t>
+      </w:r>
+      <w:proofErr w:type="spellEnd"/>
+      <w:r>
+        <w:t xml:space="preserve"> Даниил Дмитриевич</w:t>
       </w:r>
     </w:p>
     <w:p>
@@ -955,7 +962,23 @@
           <w:sz w:val="24"/>
           <w:szCs w:val="24"/>
         </w:rPr>
-        <w:t>ессор кафедры АСУ, д.т.н., доцент  _____________ А.А. Захарова</w:t>
+        <w:t xml:space="preserve">ессор кафедры АСУ, д.т.н., </w:t>
+      </w:r>
+      <w:proofErr w:type="gramStart"/>
+      <w:r>
+        <w:rPr>
+          <w:sz w:val="24"/>
+          <w:szCs w:val="24"/>
+        </w:rPr>
+        <w:t>доцент  _</w:t>
+      </w:r>
+      <w:proofErr w:type="gramEnd"/>
+      <w:r>
+        <w:rPr>
+          <w:sz w:val="24"/>
+          <w:szCs w:val="24"/>
+        </w:rPr>
+        <w:t>____________ А.А. Захарова</w:t>
       </w:r>
     </w:p>
     <w:p>
@@ -1057,6 +1080,7 @@
         </w:rPr>
         <w:t xml:space="preserve">. </w:t>
       </w:r>
+      <w:proofErr w:type="spellStart"/>
       <w:r>
         <w:rPr>
           <w:sz w:val="24"/>
@@ -1064,6 +1088,7 @@
         </w:rPr>
         <w:t>Пимонов</w:t>
       </w:r>
+      <w:proofErr w:type="spellEnd"/>
     </w:p>
     <w:p>
       <w:pPr>
@@ -1126,7 +1151,7 @@
         </w:rPr>
         <w:fldChar w:fldCharType="separate"/>
       </w:r>
-      <w:hyperlink w:anchor="_Toc91222252" w:history="1">
+      <w:hyperlink w:anchor="_Toc91224342" w:history="1">
         <w:r>
           <w:rPr>
             <w:rStyle w:val="a6"/>
@@ -1153,7 +1178,7 @@
             <w:noProof/>
             <w:webHidden/>
           </w:rPr>
-          <w:instrText xml:space="preserve"> PAGEREF _Toc91222252 \h </w:instrText>
+          <w:instrText xml:space="preserve"> PAGEREF _Toc91224342 \h </w:instrText>
         </w:r>
         <w:r>
           <w:rPr>
@@ -1194,7 +1219,7 @@
           <w:lang w:eastAsia="ru-RU"/>
         </w:rPr>
       </w:pPr>
-      <w:hyperlink w:anchor="_Toc91222253" w:history="1">
+      <w:hyperlink w:anchor="_Toc91224343" w:history="1">
         <w:r>
           <w:rPr>
             <w:rStyle w:val="a6"/>
@@ -1237,7 +1262,7 @@
             <w:noProof/>
             <w:webHidden/>
           </w:rPr>
-          <w:instrText xml:space="preserve"> PAGEREF _Toc91222253 \h </w:instrText>
+          <w:instrText xml:space="preserve"> PAGEREF _Toc91224343 \h </w:instrText>
         </w:r>
         <w:r>
           <w:rPr>
@@ -1278,7 +1303,7 @@
           <w:lang w:eastAsia="ru-RU"/>
         </w:rPr>
       </w:pPr>
-      <w:hyperlink w:anchor="_Toc91222254" w:history="1">
+      <w:hyperlink w:anchor="_Toc91224344" w:history="1">
         <w:r>
           <w:rPr>
             <w:rStyle w:val="a6"/>
@@ -1321,7 +1346,7 @@
             <w:noProof/>
             <w:webHidden/>
           </w:rPr>
-          <w:instrText xml:space="preserve"> PAGEREF _Toc91222254 \h </w:instrText>
+          <w:instrText xml:space="preserve"> PAGEREF _Toc91224344 \h </w:instrText>
         </w:r>
         <w:r>
           <w:rPr>
@@ -1362,7 +1387,7 @@
           <w:lang w:eastAsia="ru-RU"/>
         </w:rPr>
       </w:pPr>
-      <w:hyperlink w:anchor="_Toc91222255" w:history="1">
+      <w:hyperlink w:anchor="_Toc91224345" w:history="1">
         <w:r>
           <w:rPr>
             <w:rStyle w:val="a6"/>
@@ -1405,7 +1430,7 @@
             <w:noProof/>
             <w:webHidden/>
           </w:rPr>
-          <w:instrText xml:space="preserve"> PAGEREF _Toc91222255 \h </w:instrText>
+          <w:instrText xml:space="preserve"> PAGEREF _Toc91224345 \h </w:instrText>
         </w:r>
         <w:r>
           <w:rPr>
@@ -1446,7 +1471,7 @@
           <w:lang w:eastAsia="ru-RU"/>
         </w:rPr>
       </w:pPr>
-      <w:hyperlink w:anchor="_Toc91222256" w:history="1">
+      <w:hyperlink w:anchor="_Toc91224346" w:history="1">
         <w:r>
           <w:rPr>
             <w:rStyle w:val="a6"/>
@@ -1489,7 +1514,7 @@
             <w:noProof/>
             <w:webHidden/>
           </w:rPr>
-          <w:instrText xml:space="preserve"> PAGEREF _Toc91222256 \h </w:instrText>
+          <w:instrText xml:space="preserve"> PAGEREF _Toc91224346 \h </w:instrText>
         </w:r>
         <w:r>
           <w:rPr>
@@ -1530,7 +1555,7 @@
           <w:lang w:eastAsia="ru-RU"/>
         </w:rPr>
       </w:pPr>
-      <w:hyperlink w:anchor="_Toc91222257" w:history="1">
+      <w:hyperlink w:anchor="_Toc91224347" w:history="1">
         <w:r>
           <w:rPr>
             <w:rStyle w:val="a6"/>
@@ -1573,7 +1598,7 @@
             <w:noProof/>
             <w:webHidden/>
           </w:rPr>
-          <w:instrText xml:space="preserve"> PAGEREF _Toc91222257 \h </w:instrText>
+          <w:instrText xml:space="preserve"> PAGEREF _Toc91224347 \h </w:instrText>
         </w:r>
         <w:r>
           <w:rPr>
@@ -1614,7 +1639,7 @@
           <w:lang w:eastAsia="ru-RU"/>
         </w:rPr>
       </w:pPr>
-      <w:hyperlink w:anchor="_Toc91222258" w:history="1">
+      <w:hyperlink w:anchor="_Toc91224348" w:history="1">
         <w:r>
           <w:rPr>
             <w:rStyle w:val="a6"/>
@@ -1657,7 +1682,7 @@
             <w:noProof/>
             <w:webHidden/>
           </w:rPr>
-          <w:instrText xml:space="preserve"> PAGEREF _Toc91222258 \h </w:instrText>
+          <w:instrText xml:space="preserve"> PAGEREF _Toc91224348 \h </w:instrText>
         </w:r>
         <w:r>
           <w:rPr>
@@ -1698,7 +1723,7 @@
           <w:lang w:eastAsia="ru-RU"/>
         </w:rPr>
       </w:pPr>
-      <w:hyperlink w:anchor="_Toc91222259" w:history="1">
+      <w:hyperlink w:anchor="_Toc91224349" w:history="1">
         <w:r>
           <w:rPr>
             <w:rStyle w:val="a6"/>
@@ -1741,7 +1766,7 @@
             <w:noProof/>
             <w:webHidden/>
           </w:rPr>
-          <w:instrText xml:space="preserve"> PAGEREF _Toc91222259 \h </w:instrText>
+          <w:instrText xml:space="preserve"> PAGEREF _Toc91224349 \h </w:instrText>
         </w:r>
         <w:r>
           <w:rPr>
@@ -1782,7 +1807,7 @@
           <w:lang w:eastAsia="ru-RU"/>
         </w:rPr>
       </w:pPr>
-      <w:hyperlink w:anchor="_Toc91222260" w:history="1">
+      <w:hyperlink w:anchor="_Toc91224350" w:history="1">
         <w:r>
           <w:rPr>
             <w:rStyle w:val="a6"/>
@@ -1825,7 +1850,7 @@
             <w:noProof/>
             <w:webHidden/>
           </w:rPr>
-          <w:instrText xml:space="preserve"> PAGEREF _Toc91222260 \h </w:instrText>
+          <w:instrText xml:space="preserve"> PAGEREF _Toc91224350 \h </w:instrText>
         </w:r>
         <w:r>
           <w:rPr>
@@ -1866,7 +1891,7 @@
           <w:lang w:eastAsia="ru-RU"/>
         </w:rPr>
       </w:pPr>
-      <w:hyperlink w:anchor="_Toc91222261" w:history="1">
+      <w:hyperlink w:anchor="_Toc91224351" w:history="1">
         <w:r>
           <w:rPr>
             <w:rStyle w:val="a6"/>
@@ -1909,7 +1934,7 @@
             <w:noProof/>
             <w:webHidden/>
           </w:rPr>
-          <w:instrText xml:space="preserve"> PAGEREF _Toc91222261 \h </w:instrText>
+          <w:instrText xml:space="preserve"> PAGEREF _Toc91224351 \h </w:instrText>
         </w:r>
         <w:r>
           <w:rPr>
@@ -1950,7 +1975,7 @@
           <w:lang w:eastAsia="ru-RU"/>
         </w:rPr>
       </w:pPr>
-      <w:hyperlink w:anchor="_Toc91222262" w:history="1">
+      <w:hyperlink w:anchor="_Toc91224352" w:history="1">
         <w:r>
           <w:rPr>
             <w:rStyle w:val="a6"/>
@@ -1993,7 +2018,7 @@
             <w:noProof/>
             <w:webHidden/>
           </w:rPr>
-          <w:instrText xml:space="preserve"> PAGEREF _Toc91222262 \h </w:instrText>
+          <w:instrText xml:space="preserve"> PAGEREF _Toc91224352 \h </w:instrText>
         </w:r>
         <w:r>
           <w:rPr>
@@ -2034,7 +2059,7 @@
           <w:lang w:eastAsia="ru-RU"/>
         </w:rPr>
       </w:pPr>
-      <w:hyperlink w:anchor="_Toc91222263" w:history="1">
+      <w:hyperlink w:anchor="_Toc91224353" w:history="1">
         <w:r>
           <w:rPr>
             <w:rStyle w:val="a6"/>
@@ -2077,7 +2102,7 @@
             <w:noProof/>
             <w:webHidden/>
           </w:rPr>
-          <w:instrText xml:space="preserve"> PAGEREF _Toc91222263 \h </w:instrText>
+          <w:instrText xml:space="preserve"> PAGEREF _Toc91224353 \h </w:instrText>
         </w:r>
         <w:r>
           <w:rPr>
@@ -2118,7 +2143,7 @@
           <w:lang w:eastAsia="ru-RU"/>
         </w:rPr>
       </w:pPr>
-      <w:hyperlink w:anchor="_Toc91222264" w:history="1">
+      <w:hyperlink w:anchor="_Toc91224354" w:history="1">
         <w:r>
           <w:rPr>
             <w:rStyle w:val="a6"/>
@@ -2161,7 +2186,7 @@
             <w:noProof/>
             <w:webHidden/>
           </w:rPr>
-          <w:instrText xml:space="preserve"> PAGEREF _Toc91222264 \h </w:instrText>
+          <w:instrText xml:space="preserve"> PAGEREF _Toc91224354 \h </w:instrText>
         </w:r>
         <w:r>
           <w:rPr>
@@ -2202,7 +2227,7 @@
           <w:lang w:eastAsia="ru-RU"/>
         </w:rPr>
       </w:pPr>
-      <w:hyperlink w:anchor="_Toc91222265" w:history="1">
+      <w:hyperlink w:anchor="_Toc91224355" w:history="1">
         <w:r>
           <w:rPr>
             <w:rStyle w:val="a6"/>
@@ -2245,7 +2270,7 @@
             <w:noProof/>
             <w:webHidden/>
           </w:rPr>
-          <w:instrText xml:space="preserve"> PAGEREF _Toc91222265 \h </w:instrText>
+          <w:instrText xml:space="preserve"> PAGEREF _Toc91224355 \h </w:instrText>
         </w:r>
         <w:r>
           <w:rPr>
@@ -2286,7 +2311,7 @@
           <w:lang w:eastAsia="ru-RU"/>
         </w:rPr>
       </w:pPr>
-      <w:hyperlink w:anchor="_Toc91222266" w:history="1">
+      <w:hyperlink w:anchor="_Toc91224356" w:history="1">
         <w:r>
           <w:rPr>
             <w:rStyle w:val="a6"/>
@@ -2329,7 +2354,7 @@
             <w:noProof/>
             <w:webHidden/>
           </w:rPr>
-          <w:instrText xml:space="preserve"> PAGEREF _Toc91222266 \h </w:instrText>
+          <w:instrText xml:space="preserve"> PAGEREF _Toc91224356 \h </w:instrText>
         </w:r>
         <w:r>
           <w:rPr>
@@ -2370,7 +2395,7 @@
           <w:lang w:eastAsia="ru-RU"/>
         </w:rPr>
       </w:pPr>
-      <w:hyperlink w:anchor="_Toc91222267" w:history="1">
+      <w:hyperlink w:anchor="_Toc91224357" w:history="1">
         <w:r>
           <w:rPr>
             <w:rStyle w:val="a6"/>
@@ -2413,7 +2438,7 @@
             <w:noProof/>
             <w:webHidden/>
           </w:rPr>
-          <w:instrText xml:space="preserve"> PAGEREF _Toc91222267 \h </w:instrText>
+          <w:instrText xml:space="preserve"> PAGEREF _Toc91224357 \h </w:instrText>
         </w:r>
         <w:r>
           <w:rPr>
@@ -2454,7 +2479,7 @@
           <w:lang w:eastAsia="ru-RU"/>
         </w:rPr>
       </w:pPr>
-      <w:hyperlink w:anchor="_Toc91222268" w:history="1">
+      <w:hyperlink w:anchor="_Toc91224358" w:history="1">
         <w:r>
           <w:rPr>
             <w:rStyle w:val="a6"/>
@@ -2497,7 +2522,7 @@
             <w:noProof/>
             <w:webHidden/>
           </w:rPr>
-          <w:instrText xml:space="preserve"> PAGEREF _Toc91222268 \h </w:instrText>
+          <w:instrText xml:space="preserve"> PAGEREF _Toc91224358 \h </w:instrText>
         </w:r>
         <w:r>
           <w:rPr>
@@ -2538,7 +2563,7 @@
           <w:lang w:eastAsia="ru-RU"/>
         </w:rPr>
       </w:pPr>
-      <w:hyperlink w:anchor="_Toc91222269" w:history="1">
+      <w:hyperlink w:anchor="_Toc91224359" w:history="1">
         <w:r>
           <w:rPr>
             <w:rStyle w:val="a6"/>
@@ -2565,7 +2590,7 @@
             <w:noProof/>
             <w:webHidden/>
           </w:rPr>
-          <w:instrText xml:space="preserve"> PAGEREF _Toc91222269 \h </w:instrText>
+          <w:instrText xml:space="preserve"> PAGEREF _Toc91224359 \h </w:instrText>
         </w:r>
         <w:r>
           <w:rPr>
@@ -2606,7 +2631,7 @@
           <w:lang w:eastAsia="ru-RU"/>
         </w:rPr>
       </w:pPr>
-      <w:hyperlink w:anchor="_Toc91222270" w:history="1">
+      <w:hyperlink w:anchor="_Toc91224360" w:history="1">
         <w:r>
           <w:rPr>
             <w:rStyle w:val="a6"/>
@@ -2633,7 +2658,7 @@
             <w:noProof/>
             <w:webHidden/>
           </w:rPr>
-          <w:instrText xml:space="preserve"> PAGEREF _Toc91222270 \h </w:instrText>
+          <w:instrText xml:space="preserve"> PAGEREF _Toc91224360 \h </w:instrText>
         </w:r>
         <w:r>
           <w:rPr>
@@ -2674,7 +2699,7 @@
           <w:lang w:eastAsia="ru-RU"/>
         </w:rPr>
       </w:pPr>
-      <w:hyperlink w:anchor="_Toc91222271" w:history="1">
+      <w:hyperlink w:anchor="_Toc91224361" w:history="1">
         <w:r>
           <w:rPr>
             <w:rStyle w:val="a6"/>
@@ -2701,7 +2726,7 @@
             <w:noProof/>
             <w:webHidden/>
           </w:rPr>
-          <w:instrText xml:space="preserve"> PAGEREF _Toc91222271 \h </w:instrText>
+          <w:instrText xml:space="preserve"> PAGEREF _Toc91224361 \h </w:instrText>
         </w:r>
         <w:r>
           <w:rPr>
@@ -2742,7 +2767,7 @@
           <w:lang w:eastAsia="ru-RU"/>
         </w:rPr>
       </w:pPr>
-      <w:hyperlink w:anchor="_Toc91222272" w:history="1">
+      <w:hyperlink w:anchor="_Toc91224362" w:history="1">
         <w:r>
           <w:rPr>
             <w:rStyle w:val="a6"/>
@@ -2769,7 +2794,7 @@
             <w:noProof/>
             <w:webHidden/>
           </w:rPr>
-          <w:instrText xml:space="preserve"> PAGEREF _Toc91222272 \h </w:instrText>
+          <w:instrText xml:space="preserve"> PAGEREF _Toc91224362 \h </w:instrText>
         </w:r>
         <w:r>
           <w:rPr>
@@ -2810,7 +2835,7 @@
           <w:lang w:eastAsia="ru-RU"/>
         </w:rPr>
       </w:pPr>
-      <w:hyperlink w:anchor="_Toc91222273" w:history="1">
+      <w:hyperlink w:anchor="_Toc91224363" w:history="1">
         <w:r>
           <w:rPr>
             <w:rStyle w:val="a6"/>
@@ -2837,7 +2862,7 @@
             <w:noProof/>
             <w:webHidden/>
           </w:rPr>
-          <w:instrText xml:space="preserve"> PAGEREF _Toc91222273 \h </w:instrText>
+          <w:instrText xml:space="preserve"> PAGEREF _Toc91224363 \h </w:instrText>
         </w:r>
         <w:r>
           <w:rPr>
@@ -2882,7 +2907,7 @@
         <w:fldChar w:fldCharType="end"/>
       </w:r>
       <w:bookmarkStart w:id="0" w:name="_Toc91029629"/>
-      <w:bookmarkStart w:id="1" w:name="_Toc91222252"/>
+      <w:bookmarkStart w:id="1" w:name="_Toc91224342"/>
       <w:r>
         <w:t>Вв</w:t>
       </w:r>
@@ -2916,7 +2941,21 @@
         <w:rPr>
           <w:highlight w:val="yellow"/>
         </w:rPr>
-        <w:t>-19 существенно вырос рынок онлайн образования, что привело к бурному росту спроса на компьютерную технику. На сегодняшний момент по данным таких авторитетных источников, как Gartner и Canalys, спрос на компьютерное оборудование превышает предложение. Для решения данной проблемы планируется разработать систему, которая поможет магазинам компьютерной техники в принятии оптимальных решений в ценообразовании с целью получить максимальную прибыль.</w:t>
+        <w:t xml:space="preserve">-19 существенно вырос рынок онлайн образования, что привело к бурному росту спроса на компьютерную технику. На сегодняшний момент по данным таких авторитетных источников, как Gartner и </w:t>
+      </w:r>
+      <w:proofErr w:type="spellStart"/>
+      <w:r>
+        <w:rPr>
+          <w:highlight w:val="yellow"/>
+        </w:rPr>
+        <w:t>Canalys</w:t>
+      </w:r>
+      <w:proofErr w:type="spellEnd"/>
+      <w:r>
+        <w:rPr>
+          <w:highlight w:val="yellow"/>
+        </w:rPr>
+        <w:t>, спрос на компьютерное оборудование превышает предложение. Для решения данной проблемы планируется разработать систему, которая поможет магазинам компьютерной техники в принятии оптимальных решений в ценообразовании с целью получить максимальную прибыль.</w:t>
       </w:r>
     </w:p>
     <w:p>
@@ -3244,7 +3283,7 @@
       <w:pPr>
         <w:pStyle w:val="10"/>
       </w:pPr>
-      <w:bookmarkStart w:id="5" w:name="_Toc91222253"/>
+      <w:bookmarkStart w:id="5" w:name="_Toc91224343"/>
       <w:r>
         <w:lastRenderedPageBreak/>
         <w:t>Краткое описание объекта исследования</w:t>
@@ -3435,7 +3474,21 @@
         <w:rPr>
           <w:color w:val="000000" w:themeColor="text1"/>
         </w:rPr>
-        <w:t xml:space="preserve"> – данный сервис по ремонту и обслуживанию мототехники (мотоциклов, снегоходов, квадроциклов, скутеров, бензотехники, мототехники) находится в Томске и </w:t>
+        <w:t xml:space="preserve"> – данный сервис по ремонту и обслуживанию мототехники (мотоциклов, снегоходов, квадроциклов, скутеров, </w:t>
+      </w:r>
+      <w:proofErr w:type="spellStart"/>
+      <w:r>
+        <w:rPr>
+          <w:color w:val="000000" w:themeColor="text1"/>
+        </w:rPr>
+        <w:t>бензотехники</w:t>
+      </w:r>
+      <w:proofErr w:type="spellEnd"/>
+      <w:r>
+        <w:rPr>
+          <w:color w:val="000000" w:themeColor="text1"/>
+        </w:rPr>
+        <w:t xml:space="preserve">, мототехники) находится в Томске и </w:t>
       </w:r>
       <w:r>
         <w:rPr>
@@ -3462,17 +3515,39 @@
           <w:color w:val="000000" w:themeColor="text1"/>
         </w:rPr>
       </w:pPr>
+      <w:proofErr w:type="spellStart"/>
       <w:r>
         <w:rPr>
           <w:color w:val="000000" w:themeColor="text1"/>
         </w:rPr>
         <w:lastRenderedPageBreak/>
-        <w:t>Stels "Хищникъ"</w:t>
-      </w:r>
+        <w:t>Stels</w:t>
+      </w:r>
+      <w:proofErr w:type="spellEnd"/>
       <w:r>
         <w:rPr>
           <w:color w:val="000000" w:themeColor="text1"/>
         </w:rPr>
+        <w:t xml:space="preserve"> "</w:t>
+      </w:r>
+      <w:proofErr w:type="spellStart"/>
+      <w:r>
+        <w:rPr>
+          <w:color w:val="000000" w:themeColor="text1"/>
+        </w:rPr>
+        <w:t>Хищникъ</w:t>
+      </w:r>
+      <w:proofErr w:type="spellEnd"/>
+      <w:r>
+        <w:rPr>
+          <w:color w:val="000000" w:themeColor="text1"/>
+        </w:rPr>
+        <w:t>"</w:t>
+      </w:r>
+      <w:r>
+        <w:rPr>
+          <w:color w:val="000000" w:themeColor="text1"/>
+        </w:rPr>
         <w:t xml:space="preserve"> </w:t>
       </w:r>
       <w:r>
@@ -3485,7 +3560,21 @@
         <w:rPr>
           <w:color w:val="000000" w:themeColor="text1"/>
         </w:rPr>
-        <w:t xml:space="preserve"> – Томский сервис по ремонту мототехники, а также диагностики, чтении, обнуление ошибок, прошивки ЧИП-ключей, тюнинга, технического обслуживания.</w:t>
+        <w:t xml:space="preserve"> – Томский сервис по ремонту мототехники, а также диагностики, чтении, обнуление ошибок, прошивки </w:t>
+      </w:r>
+      <w:proofErr w:type="spellStart"/>
+      <w:r>
+        <w:rPr>
+          <w:color w:val="000000" w:themeColor="text1"/>
+        </w:rPr>
+        <w:t>ЧИП-ключей</w:t>
+      </w:r>
+      <w:proofErr w:type="spellEnd"/>
+      <w:r>
+        <w:rPr>
+          <w:color w:val="000000" w:themeColor="text1"/>
+        </w:rPr>
+        <w:t>, тюнинга, технического обслуживания.</w:t>
       </w:r>
     </w:p>
     <w:p>
@@ -3500,12 +3589,14 @@
           <w:color w:val="000000" w:themeColor="text1"/>
         </w:rPr>
       </w:pPr>
+      <w:proofErr w:type="spellStart"/>
       <w:r>
         <w:rPr>
           <w:color w:val="000000" w:themeColor="text1"/>
         </w:rPr>
         <w:t>Drivebike</w:t>
       </w:r>
+      <w:proofErr w:type="spellEnd"/>
       <w:r>
         <w:rPr>
           <w:color w:val="000000" w:themeColor="text1"/>
@@ -3755,7 +3846,7 @@
       </w:pPr>
       <w:bookmarkStart w:id="7" w:name="_Toc91029547"/>
       <w:bookmarkStart w:id="8" w:name="_Toc91029631"/>
-      <w:bookmarkStart w:id="9" w:name="_Toc91222254"/>
+      <w:bookmarkStart w:id="9" w:name="_Toc91224344"/>
       <w:r>
         <w:lastRenderedPageBreak/>
         <w:t>Моделирование системы</w:t>
@@ -3771,7 +3862,7 @@
       </w:pPr>
       <w:bookmarkStart w:id="10" w:name="_Toc91029548"/>
       <w:bookmarkStart w:id="11" w:name="_Toc91029632"/>
-      <w:bookmarkStart w:id="12" w:name="_Toc91222255"/>
+      <w:bookmarkStart w:id="12" w:name="_Toc91224345"/>
       <w:r>
         <w:t>Модель взаимосвязи системы с окружающей средой</w:t>
       </w:r>
@@ -3803,12 +3894,28 @@
     </w:p>
     <w:p>
       <w:r>
-        <w:t>Географический фактор заключается в том, что в месте открытия мотосервиса может не быть клиентов, готовых пользоваться услугами, а также место может быть неудобно для поставщиков.</w:t>
-      </w:r>
-    </w:p>
-    <w:p>
-      <w:r>
-        <w:t xml:space="preserve">Правовой фактор может оказывать влияние на количество клиентов, например при введении законов, затрудняющих эксплуатацию мототранспортных средств. </w:t>
+        <w:t xml:space="preserve">Географический фактор заключается в том, что в месте открытия </w:t>
+      </w:r>
+      <w:proofErr w:type="spellStart"/>
+      <w:r>
+        <w:t>мотосервиса</w:t>
+      </w:r>
+      <w:proofErr w:type="spellEnd"/>
+      <w:r>
+        <w:t xml:space="preserve"> может не быть клиентов, готовых пользоваться услугами, а также место может быть неудобно для поставщиков.</w:t>
+      </w:r>
+    </w:p>
+    <w:p>
+      <w:r>
+        <w:t xml:space="preserve">Правовой фактор может оказывать влияние на количество клиентов, например при введении законов, затрудняющих эксплуатацию </w:t>
+      </w:r>
+      <w:proofErr w:type="spellStart"/>
+      <w:r>
+        <w:t>мототранспортных</w:t>
+      </w:r>
+      <w:proofErr w:type="spellEnd"/>
+      <w:r>
+        <w:t xml:space="preserve"> средств. </w:t>
       </w:r>
     </w:p>
     <w:p>
@@ -4478,7 +4585,7 @@
       </w:pPr>
       <w:bookmarkStart w:id="13" w:name="_Toc91029549"/>
       <w:bookmarkStart w:id="14" w:name="_Toc91029633"/>
-      <w:bookmarkStart w:id="15" w:name="_Toc91222256"/>
+      <w:bookmarkStart w:id="15" w:name="_Toc91224346"/>
       <w:r>
         <w:lastRenderedPageBreak/>
         <w:t>Модели состава и структуры системы</w:t>
@@ -4826,6 +4933,7 @@
                 <w:szCs w:val="24"/>
               </w:rPr>
             </w:pPr>
+            <w:proofErr w:type="gramStart"/>
             <w:r>
               <w:rPr>
                 <w:sz w:val="24"/>
@@ -4847,6 +4955,7 @@
               </w:rPr>
               <w:t>ли</w:t>
             </w:r>
+            <w:proofErr w:type="gramEnd"/>
           </w:p>
         </w:tc>
         <w:tc>
@@ -4868,7 +4977,15 @@
                 <w:sz w:val="24"/>
                 <w:szCs w:val="24"/>
               </w:rPr>
-              <w:t>Регламент деятельнос</w:t>
+              <w:t xml:space="preserve">Регламент </w:t>
+            </w:r>
+            <w:proofErr w:type="spellStart"/>
+            <w:r>
+              <w:rPr>
+                <w:sz w:val="24"/>
+                <w:szCs w:val="24"/>
+              </w:rPr>
+              <w:t>деятельнос</w:t>
             </w:r>
             <w:r>
               <w:rPr>
@@ -4884,6 +5001,7 @@
               </w:rPr>
               <w:t>ти</w:t>
             </w:r>
+            <w:proofErr w:type="spellEnd"/>
           </w:p>
         </w:tc>
         <w:tc>
@@ -5796,7 +5914,7 @@
       </w:pPr>
       <w:bookmarkStart w:id="19" w:name="_Toc91029550"/>
       <w:bookmarkStart w:id="20" w:name="_Toc91029634"/>
-      <w:bookmarkStart w:id="21" w:name="_Toc91222257"/>
+      <w:bookmarkStart w:id="21" w:name="_Toc91224347"/>
       <w:r>
         <w:t>Построение дерева причин</w:t>
       </w:r>
@@ -6291,7 +6409,7 @@
       </w:pPr>
       <w:bookmarkStart w:id="22" w:name="_Toc91029551"/>
       <w:bookmarkStart w:id="23" w:name="_Toc91029635"/>
-      <w:bookmarkStart w:id="24" w:name="_Toc91222258"/>
+      <w:bookmarkStart w:id="24" w:name="_Toc91224348"/>
       <w:r>
         <w:lastRenderedPageBreak/>
         <w:t>Постановка целей и поиск решений</w:t>
@@ -6307,7 +6425,7 @@
       </w:pPr>
       <w:bookmarkStart w:id="25" w:name="_Toc91029552"/>
       <w:bookmarkStart w:id="26" w:name="_Toc91029636"/>
-      <w:bookmarkStart w:id="27" w:name="_Toc91222259"/>
+      <w:bookmarkStart w:id="27" w:name="_Toc91224349"/>
       <w:r>
         <w:t>Построение дерева целей</w:t>
       </w:r>
@@ -6328,13 +6446,26 @@
     </w:p>
     <w:p>
       <w:r>
-        <w:t>Разбивая эту цель на подцели, выделим цели самого мотосервиса и цели клиента.</w:t>
-      </w:r>
-    </w:p>
-    <w:p>
-      <w:r>
-        <w:t>На следующем уровне выявим 4 подцели. Мотосервис</w:t>
-      </w:r>
+        <w:t xml:space="preserve">Разбивая эту цель на подцели, выделим цели самого </w:t>
+      </w:r>
+      <w:proofErr w:type="spellStart"/>
+      <w:r>
+        <w:t>мотосервиса</w:t>
+      </w:r>
+      <w:proofErr w:type="spellEnd"/>
+      <w:r>
+        <w:t xml:space="preserve"> и цели клиента.</w:t>
+      </w:r>
+    </w:p>
+    <w:p>
+      <w:r>
+        <w:t xml:space="preserve">На следующем уровне выявим 4 подцели. </w:t>
+      </w:r>
+      <w:proofErr w:type="spellStart"/>
+      <w:r>
+        <w:t>Мотосервис</w:t>
+      </w:r>
+      <w:proofErr w:type="spellEnd"/>
       <w:r>
         <w:t>,</w:t>
       </w:r>
@@ -6515,7 +6646,7 @@
       </w:pPr>
       <w:bookmarkStart w:id="28" w:name="_Toc91029553"/>
       <w:bookmarkStart w:id="29" w:name="_Toc91029637"/>
-      <w:bookmarkStart w:id="30" w:name="_Toc91222260"/>
+      <w:bookmarkStart w:id="30" w:name="_Toc91224350"/>
       <w:r>
         <w:lastRenderedPageBreak/>
         <w:t>Оценка целей методом анализа иерархий</w:t>
@@ -7402,6 +7533,7 @@
         </w:rPr>
         <w:t xml:space="preserve"> – </w:t>
       </w:r>
+      <w:proofErr w:type="spellStart"/>
       <w:r>
         <w:rPr>
           <w:rFonts w:eastAsiaTheme="minorEastAsia"/>
@@ -7412,6 +7544,7 @@
         </w:rPr>
         <w:t>i</w:t>
       </w:r>
+      <w:proofErr w:type="spellEnd"/>
       <w:r>
         <w:rPr>
           <w:rFonts w:eastAsiaTheme="minorEastAsia"/>
@@ -7421,6 +7554,7 @@
         </w:rPr>
         <w:t>-</w:t>
       </w:r>
+      <w:proofErr w:type="spellStart"/>
       <w:r>
         <w:rPr>
           <w:rFonts w:eastAsiaTheme="minorEastAsia"/>
@@ -7428,7 +7562,17 @@
           <w:szCs w:val="28"/>
           <w:shd w:val="clear" w:color="auto" w:fill="FFFFFF"/>
         </w:rPr>
-        <w:t>ый элемент вектора локальных приоритетов.</w:t>
+        <w:t>ый</w:t>
+      </w:r>
+      <w:proofErr w:type="spellEnd"/>
+      <w:r>
+        <w:rPr>
+          <w:rFonts w:eastAsiaTheme="minorEastAsia"/>
+          <w:iCs/>
+          <w:szCs w:val="28"/>
+          <w:shd w:val="clear" w:color="auto" w:fill="FFFFFF"/>
+        </w:rPr>
+        <w:t xml:space="preserve"> элемент вектора локальных приоритетов.</w:t>
       </w:r>
     </w:p>
     <w:p>
@@ -9523,7 +9667,7 @@
       <w:pPr>
         <w:pStyle w:val="10"/>
       </w:pPr>
-      <w:bookmarkStart w:id="33" w:name="_Toc91222261"/>
+      <w:bookmarkStart w:id="33" w:name="_Toc91224351"/>
       <w:r>
         <w:lastRenderedPageBreak/>
         <w:t xml:space="preserve">Разработка и оценка альтернатив решения проблемы </w:t>
@@ -9545,7 +9689,7 @@
       </w:pPr>
       <w:bookmarkStart w:id="34" w:name="_Toc91029555"/>
       <w:bookmarkStart w:id="35" w:name="_Toc91029639"/>
-      <w:bookmarkStart w:id="36" w:name="_Toc91222262"/>
+      <w:bookmarkStart w:id="36" w:name="_Toc91224352"/>
       <w:r>
         <w:t>Разработка альтернатив</w:t>
       </w:r>
@@ -9569,7 +9713,15 @@
         <w:t xml:space="preserve">1. </w:t>
       </w:r>
       <w:r>
-        <w:t>Уменьшать процент сдачи с заказа. Материальное вознаграждение очень помогает поднять мотивацию. Когда специалист сам видит, как он отдаёт значительную часть заработанных денег начальству это может достаточно сильно демотивировать. Поэтому нужно найти золотую середину чтобы работник работал эффективно, но при этом и брать с него денег.</w:t>
+        <w:t xml:space="preserve">Уменьшать процент сдачи с заказа. Материальное вознаграждение очень помогает поднять мотивацию. Когда специалист сам видит, как он отдаёт значительную часть заработанных денег начальству это может достаточно сильно </w:t>
+      </w:r>
+      <w:proofErr w:type="spellStart"/>
+      <w:r>
+        <w:t>демотивировать</w:t>
+      </w:r>
+      <w:proofErr w:type="spellEnd"/>
+      <w:r>
+        <w:t>. Поэтому нужно найти золотую середину чтобы работник работал эффективно, но при этом и брать с него денег.</w:t>
       </w:r>
     </w:p>
     <w:p>
@@ -9602,7 +9754,7 @@
       </w:pPr>
       <w:bookmarkStart w:id="37" w:name="_Toc91029556"/>
       <w:bookmarkStart w:id="38" w:name="_Toc91029640"/>
-      <w:bookmarkStart w:id="39" w:name="_Toc91222263"/>
+      <w:bookmarkStart w:id="39" w:name="_Toc91224353"/>
       <w:r>
         <w:t xml:space="preserve">Описание </w:t>
       </w:r>
@@ -9666,7 +9818,7 @@
       <w:pPr>
         <w:pStyle w:val="2"/>
       </w:pPr>
-      <w:bookmarkStart w:id="42" w:name="_Toc91222264"/>
+      <w:bookmarkStart w:id="42" w:name="_Toc91224354"/>
       <w:r>
         <w:t>Оценивание системы</w:t>
       </w:r>
@@ -11492,7 +11644,7 @@
       </w:pPr>
       <w:bookmarkStart w:id="43" w:name="_Toc91029558"/>
       <w:bookmarkStart w:id="44" w:name="_Toc91029642"/>
-      <w:bookmarkStart w:id="45" w:name="_Toc91222265"/>
+      <w:bookmarkStart w:id="45" w:name="_Toc91224355"/>
       <w:r>
         <w:lastRenderedPageBreak/>
         <w:t xml:space="preserve">Разработка программного продукта, реализующего метод </w:t>
@@ -11511,7 +11663,7 @@
       </w:pPr>
       <w:bookmarkStart w:id="46" w:name="_Toc91029559"/>
       <w:bookmarkStart w:id="47" w:name="_Toc91029643"/>
-      <w:bookmarkStart w:id="48" w:name="_Toc91222266"/>
+      <w:bookmarkStart w:id="48" w:name="_Toc91224356"/>
       <w:r>
         <w:t>Разработка алгоритма программы</w:t>
       </w:r>
@@ -11553,7 +11705,7 @@
       </w:pPr>
       <w:bookmarkStart w:id="49" w:name="_Toc91029560"/>
       <w:bookmarkStart w:id="50" w:name="_Toc91029644"/>
-      <w:bookmarkStart w:id="51" w:name="_Toc91222267"/>
+      <w:bookmarkStart w:id="51" w:name="_Toc91224357"/>
       <w:r>
         <w:t>Описание программы</w:t>
       </w:r>
@@ -11566,12 +11718,14 @@
       <w:r>
         <w:t>Для реализации алгоритма была разработана программа на языке p</w:t>
       </w:r>
+      <w:proofErr w:type="spellStart"/>
       <w:r>
         <w:rPr>
           <w:lang w:val="en-US"/>
         </w:rPr>
         <w:t>ascal</w:t>
       </w:r>
+      <w:proofErr w:type="spellEnd"/>
       <w:r>
         <w:t xml:space="preserve">. Программа писалась в </w:t>
       </w:r>
@@ -11683,7 +11837,7 @@
       </w:pPr>
       <w:bookmarkStart w:id="52" w:name="_Toc91029561"/>
       <w:bookmarkStart w:id="53" w:name="_Toc91029645"/>
-      <w:bookmarkStart w:id="54" w:name="_Toc91222268"/>
+      <w:bookmarkStart w:id="54" w:name="_Toc91224358"/>
       <w:r>
         <w:t>Тестирование программы</w:t>
       </w:r>
@@ -12092,7 +12246,7 @@
         <w:pStyle w:val="a4"/>
       </w:pPr>
       <w:bookmarkStart w:id="55" w:name="_Toc91029646"/>
-      <w:bookmarkStart w:id="56" w:name="_Toc91222269"/>
+      <w:bookmarkStart w:id="56" w:name="_Toc91224359"/>
       <w:r>
         <w:lastRenderedPageBreak/>
         <w:t>Заключение</w:t>
@@ -12154,7 +12308,7 @@
         <w:pStyle w:val="a4"/>
       </w:pPr>
       <w:bookmarkStart w:id="57" w:name="_Toc91029647"/>
-      <w:bookmarkStart w:id="58" w:name="_Toc91222270"/>
+      <w:bookmarkStart w:id="58" w:name="_Toc91224360"/>
       <w:r>
         <w:lastRenderedPageBreak/>
         <w:t>Список использ</w:t>
@@ -12265,6 +12419,7 @@
           </w:rPr>
           <w:t>://</w:t>
         </w:r>
+        <w:proofErr w:type="spellStart"/>
         <w:r>
           <w:rPr>
             <w:rStyle w:val="a6"/>
@@ -12274,6 +12429,7 @@
           </w:rPr>
           <w:t>ru</w:t>
         </w:r>
+        <w:proofErr w:type="spellEnd"/>
         <w:r>
           <w:rPr>
             <w:rStyle w:val="a6"/>
@@ -12282,6 +12438,7 @@
           </w:rPr>
           <w:t>.</w:t>
         </w:r>
+        <w:proofErr w:type="spellStart"/>
         <w:r>
           <w:rPr>
             <w:rStyle w:val="a6"/>
@@ -12291,6 +12448,7 @@
           </w:rPr>
           <w:t>wikipedia</w:t>
         </w:r>
+        <w:proofErr w:type="spellEnd"/>
         <w:r>
           <w:rPr>
             <w:rStyle w:val="a6"/>
@@ -12382,11 +12540,19 @@
           <w:highlight w:val="yellow"/>
         </w:rPr>
       </w:pPr>
+      <w:proofErr w:type="spellStart"/>
       <w:r>
         <w:rPr>
           <w:highlight w:val="yellow"/>
         </w:rPr>
-        <w:t xml:space="preserve">Ситилинк – российская сеть магазинов бытовой и компьютерной техники [Электронный ресурс]. Режим доступа: </w:t>
+        <w:t>Ситилинк</w:t>
+      </w:r>
+      <w:proofErr w:type="spellEnd"/>
+      <w:r>
+        <w:rPr>
+          <w:highlight w:val="yellow"/>
+        </w:rPr>
+        <w:t xml:space="preserve"> – российская сеть магазинов бытовой и компьютерной техники [Электронный ресурс]. Режим доступа: </w:t>
       </w:r>
       <w:hyperlink r:id="rId21" w:history="1">
         <w:r>
@@ -13108,6 +13274,7 @@
         </w:rPr>
         <w:t xml:space="preserve">Документация </w:t>
       </w:r>
+      <w:proofErr w:type="spellStart"/>
       <w:r>
         <w:rPr>
           <w:highlight w:val="yellow"/>
@@ -13115,6 +13282,7 @@
         </w:rPr>
         <w:t>FormControl</w:t>
       </w:r>
+      <w:proofErr w:type="spellEnd"/>
       <w:r>
         <w:rPr>
           <w:highlight w:val="yellow"/>
@@ -13167,6 +13335,7 @@
         </w:rPr>
         <w:t xml:space="preserve">Документация </w:t>
       </w:r>
+      <w:proofErr w:type="spellStart"/>
       <w:r>
         <w:rPr>
           <w:highlight w:val="yellow"/>
@@ -13174,6 +13343,7 @@
         </w:rPr>
         <w:t>FormArray</w:t>
       </w:r>
+      <w:proofErr w:type="spellEnd"/>
       <w:r>
         <w:rPr>
           <w:highlight w:val="yellow"/>
@@ -13226,6 +13396,7 @@
         </w:rPr>
         <w:t xml:space="preserve">Документация </w:t>
       </w:r>
+      <w:proofErr w:type="spellStart"/>
       <w:r>
         <w:rPr>
           <w:highlight w:val="yellow"/>
@@ -13233,6 +13404,7 @@
         </w:rPr>
         <w:t>FormGroup</w:t>
       </w:r>
+      <w:proofErr w:type="spellEnd"/>
       <w:r>
         <w:rPr>
           <w:highlight w:val="yellow"/>
@@ -13272,7 +13444,7 @@
         <w:pStyle w:val="a4"/>
       </w:pPr>
       <w:bookmarkStart w:id="59" w:name="_Toc91029648"/>
-      <w:bookmarkStart w:id="60" w:name="_Toc91222271"/>
+      <w:bookmarkStart w:id="60" w:name="_Toc91224361"/>
       <w:r>
         <w:lastRenderedPageBreak/>
         <w:t xml:space="preserve">Приложение А (обязательное) </w:t>
@@ -13306,8 +13478,13 @@
         <w:t>.1 – Матрица парных сравнений для цели «</w:t>
       </w:r>
       <w:r>
-        <w:t>Цели мотосервиса</w:t>
-      </w:r>
+        <w:t xml:space="preserve">Цели </w:t>
+      </w:r>
+      <w:proofErr w:type="spellStart"/>
+      <w:r>
+        <w:t>мотосервиса</w:t>
+      </w:r>
+      <w:proofErr w:type="spellEnd"/>
       <w:r>
         <w:t>»</w:t>
       </w:r>
@@ -16020,7 +16197,7 @@
         <w:pStyle w:val="a4"/>
       </w:pPr>
       <w:bookmarkStart w:id="61" w:name="_Toc91029649"/>
-      <w:bookmarkStart w:id="62" w:name="_Toc91222272"/>
+      <w:bookmarkStart w:id="62" w:name="_Toc91224362"/>
       <w:r>
         <w:lastRenderedPageBreak/>
         <w:t>Приложение Б (обязательное) Результаты оценивания методом анализа иерархий</w:t>
@@ -16118,7 +16295,7 @@
         <w:pStyle w:val="a4"/>
       </w:pPr>
       <w:bookmarkStart w:id="63" w:name="_Toc91029650"/>
-      <w:bookmarkStart w:id="64" w:name="_Toc91222273"/>
+      <w:bookmarkStart w:id="64" w:name="_Toc91224363"/>
       <w:r>
         <w:lastRenderedPageBreak/>
         <w:t>Приложение В (обязательное) Алгоритм решения задачи в виде блок-схем</w:t>
